--- a/Desarrollo/STV/Diseño/DOC-ARQUITECTURA-DISEÑO-SOFTWARE-1.docx
+++ b/Desarrollo/STV/Diseño/DOC-ARQUITECTURA-DISEÑO-SOFTWARE-1.docx
@@ -1,6 +1,6 @@
 
 <file path=word/document.xml><?xml version="1.0" encoding="utf-8"?>
-<w:document xmlns:wpc="http://schemas.microsoft.com/office/word/2010/wordprocessingCanvas" xmlns:cx="http://schemas.microsoft.com/office/drawing/2014/chartex" xmlns:mc="http://schemas.openxmlformats.org/markup-compatibility/2006" xmlns:o="urn:schemas-microsoft-com:office:office" xmlns:r="http://schemas.openxmlformats.org/officeDocument/2006/relationships" xmlns:m="http://schemas.openxmlformats.org/officeDocument/2006/math" xmlns:v="urn:schemas-microsoft-com:vml" xmlns:wp14="http://schemas.microsoft.com/office/word/2010/wordprocessingDrawing" xmlns:wp="http://schemas.openxmlformats.org/drawingml/2006/wordprocessingDrawing" xmlns:w10="urn:schemas-microsoft-com:office:word" xmlns:w="http://schemas.openxmlformats.org/wordprocessingml/2006/main" xmlns:w14="http://schemas.microsoft.com/office/word/2010/wordml" xmlns:w15="http://schemas.microsoft.com/office/word/2012/wordml" xmlns:w16se="http://schemas.microsoft.com/office/word/2015/wordml/symex" xmlns:wpg="http://schemas.microsoft.com/office/word/2010/wordprocessingGroup" xmlns:wpi="http://schemas.microsoft.com/office/word/2010/wordprocessingInk" xmlns:wne="http://schemas.microsoft.com/office/word/2006/wordml" xmlns:wps="http://schemas.microsoft.com/office/word/2010/wordprocessingShape" mc:Ignorable="w14 w15 w16se wp14">
+<w:document xmlns:wpc="http://schemas.microsoft.com/office/word/2010/wordprocessingCanvas" xmlns:cx="http://schemas.microsoft.com/office/drawing/2014/chartex" xmlns:cx1="http://schemas.microsoft.com/office/drawing/2015/9/8/chartex" xmlns:cx2="http://schemas.microsoft.com/office/drawing/2015/10/21/chartex" xmlns:cx3="http://schemas.microsoft.com/office/drawing/2016/5/9/chartex" xmlns:cx4="http://schemas.microsoft.com/office/drawing/2016/5/10/chartex" xmlns:cx5="http://schemas.microsoft.com/office/drawing/2016/5/11/chartex" xmlns:cx6="http://schemas.microsoft.com/office/drawing/2016/5/12/chartex" xmlns:cx7="http://schemas.microsoft.com/office/drawing/2016/5/13/chartex" xmlns:cx8="http://schemas.microsoft.com/office/drawing/2016/5/14/chartex" xmlns:mc="http://schemas.openxmlformats.org/markup-compatibility/2006" xmlns:aink="http://schemas.microsoft.com/office/drawing/2016/ink" xmlns:am3d="http://schemas.microsoft.com/office/drawing/2017/model3d" xmlns:o="urn:schemas-microsoft-com:office:office" xmlns:r="http://schemas.openxmlformats.org/officeDocument/2006/relationships" xmlns:m="http://schemas.openxmlformats.org/officeDocument/2006/math" xmlns:v="urn:schemas-microsoft-com:vml" xmlns:wp14="http://schemas.microsoft.com/office/word/2010/wordprocessingDrawing" xmlns:wp="http://schemas.openxmlformats.org/drawingml/2006/wordprocessingDrawing" xmlns:w10="urn:schemas-microsoft-com:office:word" xmlns:w="http://schemas.openxmlformats.org/wordprocessingml/2006/main" xmlns:w14="http://schemas.microsoft.com/office/word/2010/wordml" xmlns:w15="http://schemas.microsoft.com/office/word/2012/wordml" xmlns:w16cid="http://schemas.microsoft.com/office/word/2016/wordml/cid" xmlns:w16se="http://schemas.microsoft.com/office/word/2015/wordml/symex" xmlns:wpg="http://schemas.microsoft.com/office/word/2010/wordprocessingGroup" xmlns:wpi="http://schemas.microsoft.com/office/word/2010/wordprocessingInk" xmlns:wne="http://schemas.microsoft.com/office/word/2006/wordml" xmlns:wps="http://schemas.microsoft.com/office/word/2010/wordprocessingShape" mc:Ignorable="w14 w15 w16se w16cid wp14">
   <w:background w:color="FFFFFF"/>
   <w:body>
     <w:p>
@@ -41,9 +41,9 @@
         </w:rPr>
       </w:pPr>
       <w:bookmarkStart w:id="1" w:name="gjdgxs"/>
-      <w:bookmarkStart w:id="2" w:name="_Toc529134063"/>
-      <w:bookmarkStart w:id="3" w:name="_Toc462652812"/>
-      <w:bookmarkStart w:id="4" w:name="_Toc462669706"/>
+      <w:bookmarkStart w:id="2" w:name="_Toc462652812"/>
+      <w:bookmarkStart w:id="3" w:name="_Toc462669706"/>
+      <w:bookmarkStart w:id="4" w:name="_Toc529226807"/>
       <w:bookmarkEnd w:id="1"/>
       <w:r>
         <w:rPr>
@@ -53,7 +53,7 @@
         </w:rPr>
         <w:t>SISTEMA DE TAQUILLA VIRTUAL</w:t>
       </w:r>
-      <w:bookmarkEnd w:id="2"/>
+      <w:bookmarkEnd w:id="4"/>
     </w:p>
     <w:p>
       <w:pPr>
@@ -62,8 +62,8 @@
         </w:rPr>
       </w:pPr>
     </w:p>
+    <w:bookmarkEnd w:id="2"/>
     <w:bookmarkEnd w:id="3"/>
-    <w:bookmarkEnd w:id="4"/>
     <w:p>
       <w:pPr>
         <w:jc w:val="center"/>
@@ -110,7 +110,16 @@
           <w:sz w:val="44"/>
           <w:szCs w:val="44"/>
         </w:rPr>
-        <w:t>.0</w:t>
+        <w:t>.</w:t>
+      </w:r>
+      <w:r>
+        <w:rPr>
+          <w:rFonts w:cstheme="minorHAnsi"/>
+          <w:b/>
+          <w:sz w:val="44"/>
+          <w:szCs w:val="44"/>
+        </w:rPr>
+        <w:t>2</w:t>
       </w:r>
     </w:p>
     <w:p>
@@ -451,7 +460,7 @@
               <w:jc w:val="center"/>
             </w:pPr>
             <w:r>
-              <w:t>v.1</w:t>
+              <w:t>1.0</w:t>
             </w:r>
           </w:p>
         </w:tc>
@@ -544,7 +553,7 @@
               <w:jc w:val="center"/>
             </w:pPr>
             <w:r>
-              <w:t>V.2</w:t>
+              <w:t>1.1</w:t>
             </w:r>
           </w:p>
         </w:tc>
@@ -615,6 +624,15 @@
               <w:contextualSpacing w:val="0"/>
               <w:jc w:val="center"/>
             </w:pPr>
+            <w:r>
+              <w:t>0</w:t>
+            </w:r>
+            <w:r>
+              <w:t>5</w:t>
+            </w:r>
+            <w:r>
+              <w:t>/11/2018</w:t>
+            </w:r>
           </w:p>
         </w:tc>
         <w:tc>
@@ -634,6 +652,12 @@
               <w:contextualSpacing w:val="0"/>
               <w:jc w:val="center"/>
             </w:pPr>
+            <w:r>
+              <w:t>1.</w:t>
+            </w:r>
+            <w:r>
+              <w:t>2</w:t>
+            </w:r>
           </w:p>
         </w:tc>
         <w:tc>
@@ -653,6 +677,9 @@
               <w:contextualSpacing w:val="0"/>
               <w:jc w:val="center"/>
             </w:pPr>
+            <w:r>
+              <w:t>Agregando arquitectura</w:t>
+            </w:r>
           </w:p>
         </w:tc>
         <w:tc>
@@ -675,6 +702,12 @@
                 <w:rFonts w:asciiTheme="majorHAnsi" w:hAnsiTheme="majorHAnsi" w:cstheme="majorHAnsi"/>
               </w:rPr>
             </w:pPr>
+            <w:r>
+              <w:rPr>
+                <w:rFonts w:asciiTheme="majorHAnsi" w:hAnsiTheme="majorHAnsi" w:cstheme="majorHAnsi"/>
+              </w:rPr>
+              <w:t>Quintana Taipe Javier</w:t>
+            </w:r>
           </w:p>
         </w:tc>
       </w:tr>
@@ -769,6 +802,8 @@
         <w:jc w:val="both"/>
       </w:pPr>
     </w:p>
+    <w:bookmarkStart w:id="5" w:name="_GoBack"/>
+    <w:bookmarkEnd w:id="5"/>
     <w:p>
       <w:pPr>
         <w:rPr>
@@ -936,7 +971,7 @@
         </w:rPr>
         <w:fldChar w:fldCharType="separate"/>
       </w:r>
-      <w:hyperlink w:anchor="_Toc529134063" w:history="1">
+      <w:hyperlink w:anchor="_Toc529226807" w:history="1">
         <w:r>
           <w:rPr>
             <w:rStyle w:val="Hipervnculo"/>
@@ -965,7 +1000,7 @@
             <w:noProof/>
             <w:webHidden/>
           </w:rPr>
-          <w:instrText xml:space="preserve"> PAGEREF _Toc529134063 \h </w:instrText>
+          <w:instrText xml:space="preserve"> PAGEREF _Toc529226807 \h </w:instrText>
         </w:r>
         <w:r>
           <w:rPr>
@@ -1014,7 +1049,7 @@
           <w:lang w:val="es-PE" w:eastAsia="es-PE"/>
         </w:rPr>
       </w:pPr>
-      <w:hyperlink w:anchor="_Toc529134064" w:history="1">
+      <w:hyperlink w:anchor="_Toc529226808" w:history="1">
         <w:r>
           <w:rPr>
             <w:rStyle w:val="Hipervnculo"/>
@@ -1063,7 +1098,7 @@
             <w:noProof/>
             <w:webHidden/>
           </w:rPr>
-          <w:instrText xml:space="preserve"> PAGEREF _Toc529134064 \h </w:instrText>
+          <w:instrText xml:space="preserve"> PAGEREF _Toc529226808 \h </w:instrText>
         </w:r>
         <w:r>
           <w:rPr>
@@ -1107,7 +1142,7 @@
           <w:lang w:eastAsia="es-PE"/>
         </w:rPr>
       </w:pPr>
-      <w:hyperlink w:anchor="_Toc529134065" w:history="1">
+      <w:hyperlink w:anchor="_Toc529226809" w:history="1">
         <w:r>
           <w:rPr>
             <w:rStyle w:val="Hipervnculo"/>
@@ -1153,7 +1188,7 @@
             <w:noProof/>
             <w:webHidden/>
           </w:rPr>
-          <w:instrText xml:space="preserve"> PAGEREF _Toc529134065 \h </w:instrText>
+          <w:instrText xml:space="preserve"> PAGEREF _Toc529226809 \h </w:instrText>
         </w:r>
         <w:r>
           <w:rPr>
@@ -1197,7 +1232,7 @@
           <w:lang w:eastAsia="es-PE"/>
         </w:rPr>
       </w:pPr>
-      <w:hyperlink w:anchor="_Toc529134066" w:history="1">
+      <w:hyperlink w:anchor="_Toc529226810" w:history="1">
         <w:r>
           <w:rPr>
             <w:rStyle w:val="Hipervnculo"/>
@@ -1243,97 +1278,7 @@
             <w:noProof/>
             <w:webHidden/>
           </w:rPr>
-          <w:instrText xml:space="preserve"> PAGEREF _Toc529134066 \h </w:instrText>
-        </w:r>
-        <w:r>
-          <w:rPr>
-            <w:noProof/>
-            <w:webHidden/>
-          </w:rPr>
-        </w:r>
-        <w:r>
-          <w:rPr>
-            <w:noProof/>
-            <w:webHidden/>
-          </w:rPr>
-          <w:fldChar w:fldCharType="separate"/>
-        </w:r>
-        <w:r>
-          <w:rPr>
-            <w:noProof/>
-            <w:webHidden/>
-          </w:rPr>
-          <w:t>1</w:t>
-        </w:r>
-        <w:r>
-          <w:rPr>
-            <w:noProof/>
-            <w:webHidden/>
-          </w:rPr>
-          <w:fldChar w:fldCharType="end"/>
-        </w:r>
-      </w:hyperlink>
-    </w:p>
-    <w:p>
-      <w:pPr>
-        <w:pStyle w:val="TDC2"/>
-        <w:tabs>
-          <w:tab w:val="left" w:pos="880"/>
-          <w:tab w:val="right" w:leader="dot" w:pos="9771"/>
-        </w:tabs>
-        <w:rPr>
-          <w:rFonts w:eastAsiaTheme="minorEastAsia"/>
-          <w:noProof/>
-          <w:lang w:eastAsia="es-PE"/>
-        </w:rPr>
-      </w:pPr>
-      <w:hyperlink w:anchor="_Toc529134067" w:history="1">
-        <w:r>
-          <w:rPr>
-            <w:rStyle w:val="Hipervnculo"/>
-            <w:rFonts w:asciiTheme="majorHAnsi" w:hAnsiTheme="majorHAnsi" w:cstheme="majorHAnsi"/>
-            <w:b/>
-            <w:noProof/>
-          </w:rPr>
-          <w:t>1.3.</w:t>
-        </w:r>
-        <w:r>
-          <w:rPr>
-            <w:rFonts w:eastAsiaTheme="minorEastAsia"/>
-            <w:noProof/>
-            <w:lang w:eastAsia="es-PE"/>
-          </w:rPr>
-          <w:tab/>
-        </w:r>
-        <w:r>
-          <w:rPr>
-            <w:rStyle w:val="Hipervnculo"/>
-            <w:rFonts w:asciiTheme="majorHAnsi" w:hAnsiTheme="majorHAnsi" w:cstheme="majorHAnsi"/>
-            <w:b/>
-            <w:noProof/>
-          </w:rPr>
-          <w:t>Herramientas tecnológicas</w:t>
-        </w:r>
-        <w:r>
-          <w:rPr>
-            <w:noProof/>
-            <w:webHidden/>
-          </w:rPr>
-          <w:tab/>
-        </w:r>
-        <w:r>
-          <w:rPr>
-            <w:noProof/>
-            <w:webHidden/>
-          </w:rPr>
-          <w:fldChar w:fldCharType="begin"/>
-        </w:r>
-        <w:r>
-          <w:rPr>
-            <w:noProof/>
-            <w:webHidden/>
-          </w:rPr>
-          <w:instrText xml:space="preserve"> PAGEREF _Toc529134067 \h </w:instrText>
+          <w:instrText xml:space="preserve"> PAGEREF _Toc529226810 \h </w:instrText>
         </w:r>
         <w:r>
           <w:rPr>
@@ -1382,7 +1327,7 @@
           <w:lang w:val="es-PE" w:eastAsia="es-PE"/>
         </w:rPr>
       </w:pPr>
-      <w:hyperlink w:anchor="_Toc529134068" w:history="1">
+      <w:hyperlink w:anchor="_Toc529226811" w:history="1">
         <w:r>
           <w:rPr>
             <w:rStyle w:val="Hipervnculo"/>
@@ -1431,7 +1376,7 @@
             <w:noProof/>
             <w:webHidden/>
           </w:rPr>
-          <w:instrText xml:space="preserve"> PAGEREF _Toc529134068 \h </w:instrText>
+          <w:instrText xml:space="preserve"> PAGEREF _Toc529226811 \h </w:instrText>
         </w:r>
         <w:r>
           <w:rPr>
@@ -1475,7 +1420,7 @@
           <w:lang w:eastAsia="es-PE"/>
         </w:rPr>
       </w:pPr>
-      <w:hyperlink w:anchor="_Toc529134069" w:history="1">
+      <w:hyperlink w:anchor="_Toc529226812" w:history="1">
         <w:r>
           <w:rPr>
             <w:rStyle w:val="Hipervnculo"/>
@@ -1521,7 +1466,7 @@
             <w:noProof/>
             <w:webHidden/>
           </w:rPr>
-          <w:instrText xml:space="preserve"> PAGEREF _Toc529134069 \h </w:instrText>
+          <w:instrText xml:space="preserve"> PAGEREF _Toc529226812 \h </w:instrText>
         </w:r>
         <w:r>
           <w:rPr>
@@ -1565,7 +1510,7 @@
           <w:lang w:eastAsia="es-PE"/>
         </w:rPr>
       </w:pPr>
-      <w:hyperlink w:anchor="_Toc529134070" w:history="1">
+      <w:hyperlink w:anchor="_Toc529226813" w:history="1">
         <w:r>
           <w:rPr>
             <w:rStyle w:val="Hipervnculo"/>
@@ -1590,7 +1535,7 @@
             <w:b/>
             <w:noProof/>
           </w:rPr>
-          <w:t>Objetivos</w:t>
+          <w:t>Alcance de proyecto</w:t>
         </w:r>
         <w:r>
           <w:rPr>
@@ -1611,7 +1556,7 @@
             <w:noProof/>
             <w:webHidden/>
           </w:rPr>
-          <w:instrText xml:space="preserve"> PAGEREF _Toc529134070 \h </w:instrText>
+          <w:instrText xml:space="preserve"> PAGEREF _Toc529226813 \h </w:instrText>
         </w:r>
         <w:r>
           <w:rPr>
@@ -1655,7 +1600,7 @@
           <w:lang w:eastAsia="es-PE"/>
         </w:rPr>
       </w:pPr>
-      <w:hyperlink w:anchor="_Toc529134071" w:history="1">
+      <w:hyperlink w:anchor="_Toc529226814" w:history="1">
         <w:r>
           <w:rPr>
             <w:rStyle w:val="Hipervnculo"/>
@@ -1680,7 +1625,7 @@
             <w:b/>
             <w:noProof/>
           </w:rPr>
-          <w:t>Alcance de proyecto</w:t>
+          <w:t>Usuarios del sistema</w:t>
         </w:r>
         <w:r>
           <w:rPr>
@@ -1701,187 +1646,7 @@
             <w:noProof/>
             <w:webHidden/>
           </w:rPr>
-          <w:instrText xml:space="preserve"> PAGEREF _Toc529134071 \h </w:instrText>
-        </w:r>
-        <w:r>
-          <w:rPr>
-            <w:noProof/>
-            <w:webHidden/>
-          </w:rPr>
-        </w:r>
-        <w:r>
-          <w:rPr>
-            <w:noProof/>
-            <w:webHidden/>
-          </w:rPr>
-          <w:fldChar w:fldCharType="separate"/>
-        </w:r>
-        <w:r>
-          <w:rPr>
-            <w:noProof/>
-            <w:webHidden/>
-          </w:rPr>
-          <w:t>1</w:t>
-        </w:r>
-        <w:r>
-          <w:rPr>
-            <w:noProof/>
-            <w:webHidden/>
-          </w:rPr>
-          <w:fldChar w:fldCharType="end"/>
-        </w:r>
-      </w:hyperlink>
-    </w:p>
-    <w:p>
-      <w:pPr>
-        <w:pStyle w:val="TDC2"/>
-        <w:tabs>
-          <w:tab w:val="left" w:pos="880"/>
-          <w:tab w:val="right" w:leader="dot" w:pos="9771"/>
-        </w:tabs>
-        <w:rPr>
-          <w:rFonts w:eastAsiaTheme="minorEastAsia"/>
-          <w:noProof/>
-          <w:lang w:eastAsia="es-PE"/>
-        </w:rPr>
-      </w:pPr>
-      <w:hyperlink w:anchor="_Toc529134072" w:history="1">
-        <w:r>
-          <w:rPr>
-            <w:rStyle w:val="Hipervnculo"/>
-            <w:rFonts w:asciiTheme="majorHAnsi" w:hAnsiTheme="majorHAnsi" w:cstheme="majorHAnsi"/>
-            <w:b/>
-            <w:noProof/>
-          </w:rPr>
-          <w:t>2.4.</w:t>
-        </w:r>
-        <w:r>
-          <w:rPr>
-            <w:rFonts w:eastAsiaTheme="minorEastAsia"/>
-            <w:noProof/>
-            <w:lang w:eastAsia="es-PE"/>
-          </w:rPr>
-          <w:tab/>
-        </w:r>
-        <w:r>
-          <w:rPr>
-            <w:rStyle w:val="Hipervnculo"/>
-            <w:rFonts w:asciiTheme="majorHAnsi" w:hAnsiTheme="majorHAnsi" w:cstheme="majorHAnsi"/>
-            <w:b/>
-            <w:noProof/>
-          </w:rPr>
-          <w:t>Usuarios del sistema</w:t>
-        </w:r>
-        <w:r>
-          <w:rPr>
-            <w:noProof/>
-            <w:webHidden/>
-          </w:rPr>
-          <w:tab/>
-        </w:r>
-        <w:r>
-          <w:rPr>
-            <w:noProof/>
-            <w:webHidden/>
-          </w:rPr>
-          <w:fldChar w:fldCharType="begin"/>
-        </w:r>
-        <w:r>
-          <w:rPr>
-            <w:noProof/>
-            <w:webHidden/>
-          </w:rPr>
-          <w:instrText xml:space="preserve"> PAGEREF _Toc529134072 \h </w:instrText>
-        </w:r>
-        <w:r>
-          <w:rPr>
-            <w:noProof/>
-            <w:webHidden/>
-          </w:rPr>
-        </w:r>
-        <w:r>
-          <w:rPr>
-            <w:noProof/>
-            <w:webHidden/>
-          </w:rPr>
-          <w:fldChar w:fldCharType="separate"/>
-        </w:r>
-        <w:r>
-          <w:rPr>
-            <w:noProof/>
-            <w:webHidden/>
-          </w:rPr>
-          <w:t>1</w:t>
-        </w:r>
-        <w:r>
-          <w:rPr>
-            <w:noProof/>
-            <w:webHidden/>
-          </w:rPr>
-          <w:fldChar w:fldCharType="end"/>
-        </w:r>
-      </w:hyperlink>
-    </w:p>
-    <w:p>
-      <w:pPr>
-        <w:pStyle w:val="TDC2"/>
-        <w:tabs>
-          <w:tab w:val="left" w:pos="880"/>
-          <w:tab w:val="right" w:leader="dot" w:pos="9771"/>
-        </w:tabs>
-        <w:rPr>
-          <w:rFonts w:eastAsiaTheme="minorEastAsia"/>
-          <w:noProof/>
-          <w:lang w:eastAsia="es-PE"/>
-        </w:rPr>
-      </w:pPr>
-      <w:hyperlink w:anchor="_Toc529134073" w:history="1">
-        <w:r>
-          <w:rPr>
-            <w:rStyle w:val="Hipervnculo"/>
-            <w:rFonts w:asciiTheme="majorHAnsi" w:hAnsiTheme="majorHAnsi" w:cstheme="majorHAnsi"/>
-            <w:b/>
-            <w:noProof/>
-          </w:rPr>
-          <w:t>2.5.</w:t>
-        </w:r>
-        <w:r>
-          <w:rPr>
-            <w:rFonts w:eastAsiaTheme="minorEastAsia"/>
-            <w:noProof/>
-            <w:lang w:eastAsia="es-PE"/>
-          </w:rPr>
-          <w:tab/>
-        </w:r>
-        <w:r>
-          <w:rPr>
-            <w:rStyle w:val="Hipervnculo"/>
-            <w:rFonts w:asciiTheme="majorHAnsi" w:hAnsiTheme="majorHAnsi" w:cstheme="majorHAnsi"/>
-            <w:b/>
-            <w:noProof/>
-          </w:rPr>
-          <w:t>Descripción de la solución</w:t>
-        </w:r>
-        <w:r>
-          <w:rPr>
-            <w:noProof/>
-            <w:webHidden/>
-          </w:rPr>
-          <w:tab/>
-        </w:r>
-        <w:r>
-          <w:rPr>
-            <w:noProof/>
-            <w:webHidden/>
-          </w:rPr>
-          <w:fldChar w:fldCharType="begin"/>
-        </w:r>
-        <w:r>
-          <w:rPr>
-            <w:noProof/>
-            <w:webHidden/>
-          </w:rPr>
-          <w:instrText xml:space="preserve"> PAGEREF _Toc529134073 \h </w:instrText>
+          <w:instrText xml:space="preserve"> PAGEREF _Toc529226814 \h </w:instrText>
         </w:r>
         <w:r>
           <w:rPr>
@@ -1930,7 +1695,7 @@
           <w:lang w:val="es-PE" w:eastAsia="es-PE"/>
         </w:rPr>
       </w:pPr>
-      <w:hyperlink w:anchor="_Toc529134074" w:history="1">
+      <w:hyperlink w:anchor="_Toc529226815" w:history="1">
         <w:r>
           <w:rPr>
             <w:rStyle w:val="Hipervnculo"/>
@@ -1979,7 +1744,7 @@
             <w:noProof/>
             <w:webHidden/>
           </w:rPr>
-          <w:instrText xml:space="preserve"> PAGEREF _Toc529134074 \h </w:instrText>
+          <w:instrText xml:space="preserve"> PAGEREF _Toc529226815 \h </w:instrText>
         </w:r>
         <w:r>
           <w:rPr>
@@ -2023,7 +1788,7 @@
           <w:lang w:eastAsia="es-PE"/>
         </w:rPr>
       </w:pPr>
-      <w:hyperlink w:anchor="_Toc529134075" w:history="1">
+      <w:hyperlink w:anchor="_Toc529226816" w:history="1">
         <w:r>
           <w:rPr>
             <w:rStyle w:val="Hipervnculo"/>
@@ -2069,7 +1834,7 @@
             <w:noProof/>
             <w:webHidden/>
           </w:rPr>
-          <w:instrText xml:space="preserve"> PAGEREF _Toc529134075 \h </w:instrText>
+          <w:instrText xml:space="preserve"> PAGEREF _Toc529226816 \h </w:instrText>
         </w:r>
         <w:r>
           <w:rPr>
@@ -2113,7 +1878,7 @@
           <w:lang w:eastAsia="es-PE"/>
         </w:rPr>
       </w:pPr>
-      <w:hyperlink w:anchor="_Toc529134076" w:history="1">
+      <w:hyperlink w:anchor="_Toc529226817" w:history="1">
         <w:r>
           <w:rPr>
             <w:rStyle w:val="Hipervnculo"/>
@@ -2159,7 +1924,7 @@
             <w:noProof/>
             <w:webHidden/>
           </w:rPr>
-          <w:instrText xml:space="preserve"> PAGEREF _Toc529134076 \h </w:instrText>
+          <w:instrText xml:space="preserve"> PAGEREF _Toc529226817 \h </w:instrText>
         </w:r>
         <w:r>
           <w:rPr>
@@ -2203,7 +1968,7 @@
           <w:lang w:eastAsia="es-PE"/>
         </w:rPr>
       </w:pPr>
-      <w:hyperlink w:anchor="_Toc529134077" w:history="1">
+      <w:hyperlink w:anchor="_Toc529226818" w:history="1">
         <w:r>
           <w:rPr>
             <w:rStyle w:val="Hipervnculo"/>
@@ -2249,7 +2014,7 @@
             <w:noProof/>
             <w:webHidden/>
           </w:rPr>
-          <w:instrText xml:space="preserve"> PAGEREF _Toc529134077 \h </w:instrText>
+          <w:instrText xml:space="preserve"> PAGEREF _Toc529226818 \h </w:instrText>
         </w:r>
         <w:r>
           <w:rPr>
@@ -2292,7 +2057,7 @@
           <w:lang w:eastAsia="es-PE"/>
         </w:rPr>
       </w:pPr>
-      <w:hyperlink w:anchor="_Toc529134078" w:history="1">
+      <w:hyperlink w:anchor="_Toc529226819" w:history="1">
         <w:r>
           <w:rPr>
             <w:noProof/>
@@ -2312,7 +2077,7 @@
             <w:noProof/>
             <w:webHidden/>
           </w:rPr>
-          <w:instrText xml:space="preserve"> PAGEREF _Toc529134078 \h </w:instrText>
+          <w:instrText xml:space="preserve"> PAGEREF _Toc529226819 \h </w:instrText>
         </w:r>
         <w:r>
           <w:rPr>
@@ -2356,7 +2121,7 @@
           <w:lang w:eastAsia="es-PE"/>
         </w:rPr>
       </w:pPr>
-      <w:hyperlink w:anchor="_Toc529134079" w:history="1">
+      <w:hyperlink w:anchor="_Toc529226820" w:history="1">
         <w:r>
           <w:rPr>
             <w:rStyle w:val="Hipervnculo"/>
@@ -2402,7 +2167,7 @@
             <w:noProof/>
             <w:webHidden/>
           </w:rPr>
-          <w:instrText xml:space="preserve"> PAGEREF _Toc529134079 \h </w:instrText>
+          <w:instrText xml:space="preserve"> PAGEREF _Toc529226820 \h </w:instrText>
         </w:r>
         <w:r>
           <w:rPr>
@@ -2446,7 +2211,7 @@
           <w:lang w:eastAsia="es-PE"/>
         </w:rPr>
       </w:pPr>
-      <w:hyperlink w:anchor="_Toc529134080" w:history="1">
+      <w:hyperlink w:anchor="_Toc529226821" w:history="1">
         <w:r>
           <w:rPr>
             <w:rStyle w:val="Hipervnculo"/>
@@ -2492,7 +2257,7 @@
             <w:noProof/>
             <w:webHidden/>
           </w:rPr>
-          <w:instrText xml:space="preserve"> PAGEREF _Toc529134080 \h </w:instrText>
+          <w:instrText xml:space="preserve"> PAGEREF _Toc529226821 \h </w:instrText>
         </w:r>
         <w:r>
           <w:rPr>
@@ -2536,7 +2301,7 @@
           <w:lang w:eastAsia="es-PE"/>
         </w:rPr>
       </w:pPr>
-      <w:hyperlink w:anchor="_Toc529134081" w:history="1">
+      <w:hyperlink w:anchor="_Toc529226822" w:history="1">
         <w:r>
           <w:rPr>
             <w:rStyle w:val="Hipervnculo"/>
@@ -2582,7 +2347,7 @@
             <w:noProof/>
             <w:webHidden/>
           </w:rPr>
-          <w:instrText xml:space="preserve"> PAGEREF _Toc529134081 \h </w:instrText>
+          <w:instrText xml:space="preserve"> PAGEREF _Toc529226822 \h </w:instrText>
         </w:r>
         <w:r>
           <w:rPr>
@@ -2626,7 +2391,7 @@
           <w:lang w:eastAsia="es-PE"/>
         </w:rPr>
       </w:pPr>
-      <w:hyperlink w:anchor="_Toc529134082" w:history="1">
+      <w:hyperlink w:anchor="_Toc529226823" w:history="1">
         <w:r>
           <w:rPr>
             <w:rStyle w:val="Hipervnculo"/>
@@ -2672,7 +2437,7 @@
             <w:noProof/>
             <w:webHidden/>
           </w:rPr>
-          <w:instrText xml:space="preserve"> PAGEREF _Toc529134082 \h </w:instrText>
+          <w:instrText xml:space="preserve"> PAGEREF _Toc529226823 \h </w:instrText>
         </w:r>
         <w:r>
           <w:rPr>
@@ -2715,7 +2480,7 @@
           <w:lang w:eastAsia="es-PE"/>
         </w:rPr>
       </w:pPr>
-      <w:hyperlink w:anchor="_Toc529134083" w:history="1">
+      <w:hyperlink w:anchor="_Toc529226824" w:history="1">
         <w:r>
           <w:rPr>
             <w:noProof/>
@@ -2735,7 +2500,7 @@
             <w:noProof/>
             <w:webHidden/>
           </w:rPr>
-          <w:instrText xml:space="preserve"> PAGEREF _Toc529134083 \h </w:instrText>
+          <w:instrText xml:space="preserve"> PAGEREF _Toc529226824 \h </w:instrText>
         </w:r>
         <w:r>
           <w:rPr>
@@ -2779,7 +2544,7 @@
           <w:lang w:eastAsia="es-PE"/>
         </w:rPr>
       </w:pPr>
-      <w:hyperlink w:anchor="_Toc529134084" w:history="1">
+      <w:hyperlink w:anchor="_Toc529226825" w:history="1">
         <w:r>
           <w:rPr>
             <w:rStyle w:val="Hipervnculo"/>
@@ -2825,7 +2590,7 @@
             <w:noProof/>
             <w:webHidden/>
           </w:rPr>
-          <w:instrText xml:space="preserve"> PAGEREF _Toc529134084 \h </w:instrText>
+          <w:instrText xml:space="preserve"> PAGEREF _Toc529226825 \h </w:instrText>
         </w:r>
         <w:r>
           <w:rPr>
@@ -2845,7 +2610,7 @@
             <w:noProof/>
             <w:webHidden/>
           </w:rPr>
-          <w:t>7</w:t>
+          <w:t>6</w:t>
         </w:r>
         <w:r>
           <w:rPr>
@@ -2874,13 +2639,13 @@
           <w:lang w:val="es-PE" w:eastAsia="es-PE"/>
         </w:rPr>
       </w:pPr>
-      <w:hyperlink w:anchor="_Toc529134085" w:history="1">
+      <w:hyperlink w:anchor="_Toc529226826" w:history="1">
         <w:r>
           <w:rPr>
             <w:rStyle w:val="Hipervnculo"/>
             <w:noProof/>
           </w:rPr>
-          <w:t>.</w:t>
+          <w:t>5.</w:t>
         </w:r>
         <w:r>
           <w:rPr>
@@ -2922,7 +2687,7 @@
             <w:noProof/>
             <w:webHidden/>
           </w:rPr>
-          <w:instrText xml:space="preserve"> PAGEREF _Toc529134085 \h </w:instrText>
+          <w:instrText xml:space="preserve"> PAGEREF _Toc529226826 \h </w:instrText>
         </w:r>
         <w:r>
           <w:rPr>
@@ -2971,7 +2736,7 @@
           <w:lang w:val="es-PE" w:eastAsia="es-PE"/>
         </w:rPr>
       </w:pPr>
-      <w:hyperlink w:anchor="_Toc529134086" w:history="1">
+      <w:hyperlink w:anchor="_Toc529226827" w:history="1">
         <w:r>
           <w:rPr>
             <w:rStyle w:val="Hipervnculo"/>
@@ -3020,7 +2785,7 @@
             <w:noProof/>
             <w:webHidden/>
           </w:rPr>
-          <w:instrText xml:space="preserve"> PAGEREF _Toc529134086 \h </w:instrText>
+          <w:instrText xml:space="preserve"> PAGEREF _Toc529226827 \h </w:instrText>
         </w:r>
         <w:r>
           <w:rPr>
@@ -3069,7 +2834,7 @@
           <w:lang w:val="es-PE" w:eastAsia="es-PE"/>
         </w:rPr>
       </w:pPr>
-      <w:hyperlink w:anchor="_Toc529134087" w:history="1">
+      <w:hyperlink w:anchor="_Toc529226828" w:history="1">
         <w:r>
           <w:rPr>
             <w:rStyle w:val="Hipervnculo"/>
@@ -3118,7 +2883,7 @@
             <w:noProof/>
             <w:webHidden/>
           </w:rPr>
-          <w:instrText xml:space="preserve"> PAGEREF _Toc529134087 \h </w:instrText>
+          <w:instrText xml:space="preserve"> PAGEREF _Toc529226828 \h </w:instrText>
         </w:r>
         <w:r>
           <w:rPr>
@@ -3138,7 +2903,7 @@
             <w:noProof/>
             <w:webHidden/>
           </w:rPr>
-          <w:t>9</w:t>
+          <w:t>10</w:t>
         </w:r>
         <w:r>
           <w:rPr>
@@ -3162,7 +2927,7 @@
           <w:lang w:eastAsia="es-PE"/>
         </w:rPr>
       </w:pPr>
-      <w:hyperlink w:anchor="_Toc529134088" w:history="1">
+      <w:hyperlink w:anchor="_Toc529226829" w:history="1">
         <w:r>
           <w:rPr>
             <w:rStyle w:val="Hipervnculo"/>
@@ -3208,7 +2973,7 @@
             <w:noProof/>
             <w:webHidden/>
           </w:rPr>
-          <w:instrText xml:space="preserve"> PAGEREF _Toc529134088 \h </w:instrText>
+          <w:instrText xml:space="preserve"> PAGEREF _Toc529226829 \h </w:instrText>
         </w:r>
         <w:r>
           <w:rPr>
@@ -3228,7 +2993,7 @@
             <w:noProof/>
             <w:webHidden/>
           </w:rPr>
-          <w:t>9</w:t>
+          <w:t>10</w:t>
         </w:r>
         <w:r>
           <w:rPr>
@@ -3252,7 +3017,7 @@
           <w:lang w:eastAsia="es-PE"/>
         </w:rPr>
       </w:pPr>
-      <w:hyperlink w:anchor="_Toc529134089" w:history="1">
+      <w:hyperlink w:anchor="_Toc529226830" w:history="1">
         <w:r>
           <w:rPr>
             <w:rStyle w:val="Hipervnculo"/>
@@ -3298,7 +3063,7 @@
             <w:noProof/>
             <w:webHidden/>
           </w:rPr>
-          <w:instrText xml:space="preserve"> PAGEREF _Toc529134089 \h </w:instrText>
+          <w:instrText xml:space="preserve"> PAGEREF _Toc529226830 \h </w:instrText>
         </w:r>
         <w:r>
           <w:rPr>
@@ -3342,7 +3107,7 @@
           <w:lang w:eastAsia="es-PE"/>
         </w:rPr>
       </w:pPr>
-      <w:hyperlink w:anchor="_Toc529134090" w:history="1">
+      <w:hyperlink w:anchor="_Toc529226831" w:history="1">
         <w:r>
           <w:rPr>
             <w:rStyle w:val="Hipervnculo"/>
@@ -3388,7 +3153,7 @@
             <w:noProof/>
             <w:webHidden/>
           </w:rPr>
-          <w:instrText xml:space="preserve"> PAGEREF _Toc529134090 \h </w:instrText>
+          <w:instrText xml:space="preserve"> PAGEREF _Toc529226831 \h </w:instrText>
         </w:r>
         <w:r>
           <w:rPr>
@@ -3432,7 +3197,7 @@
           <w:lang w:eastAsia="es-PE"/>
         </w:rPr>
       </w:pPr>
-      <w:hyperlink w:anchor="_Toc529134091" w:history="1">
+      <w:hyperlink w:anchor="_Toc529226832" w:history="1">
         <w:r>
           <w:rPr>
             <w:rStyle w:val="Hipervnculo"/>
@@ -3478,7 +3243,7 @@
             <w:noProof/>
             <w:webHidden/>
           </w:rPr>
-          <w:instrText xml:space="preserve"> PAGEREF _Toc529134091 \h </w:instrText>
+          <w:instrText xml:space="preserve"> PAGEREF _Toc529226832 \h </w:instrText>
         </w:r>
         <w:r>
           <w:rPr>
@@ -3522,7 +3287,7 @@
           <w:lang w:eastAsia="es-PE"/>
         </w:rPr>
       </w:pPr>
-      <w:hyperlink w:anchor="_Toc529134092" w:history="1">
+      <w:hyperlink w:anchor="_Toc529226833" w:history="1">
         <w:r>
           <w:rPr>
             <w:rStyle w:val="Hipervnculo"/>
@@ -3568,7 +3333,7 @@
             <w:noProof/>
             <w:webHidden/>
           </w:rPr>
-          <w:instrText xml:space="preserve"> PAGEREF _Toc529134092 \h </w:instrText>
+          <w:instrText xml:space="preserve"> PAGEREF _Toc529226833 \h </w:instrText>
         </w:r>
         <w:r>
           <w:rPr>
@@ -3612,7 +3377,7 @@
           <w:lang w:eastAsia="es-PE"/>
         </w:rPr>
       </w:pPr>
-      <w:hyperlink w:anchor="_Toc529134093" w:history="1">
+      <w:hyperlink w:anchor="_Toc529226834" w:history="1">
         <w:r>
           <w:rPr>
             <w:rStyle w:val="Hipervnculo"/>
@@ -3658,7 +3423,7 @@
             <w:noProof/>
             <w:webHidden/>
           </w:rPr>
-          <w:instrText xml:space="preserve"> PAGEREF _Toc529134093 \h </w:instrText>
+          <w:instrText xml:space="preserve"> PAGEREF _Toc529226834 \h </w:instrText>
         </w:r>
         <w:r>
           <w:rPr>
@@ -3702,7 +3467,7 @@
           <w:lang w:eastAsia="es-PE"/>
         </w:rPr>
       </w:pPr>
-      <w:hyperlink w:anchor="_Toc529134094" w:history="1">
+      <w:hyperlink w:anchor="_Toc529226835" w:history="1">
         <w:r>
           <w:rPr>
             <w:rStyle w:val="Hipervnculo"/>
@@ -3748,7 +3513,7 @@
             <w:noProof/>
             <w:webHidden/>
           </w:rPr>
-          <w:instrText xml:space="preserve"> PAGEREF _Toc529134094 \h </w:instrText>
+          <w:instrText xml:space="preserve"> PAGEREF _Toc529226835 \h </w:instrText>
         </w:r>
         <w:r>
           <w:rPr>
@@ -3792,7 +3557,7 @@
           <w:lang w:eastAsia="es-PE"/>
         </w:rPr>
       </w:pPr>
-      <w:hyperlink w:anchor="_Toc529134095" w:history="1">
+      <w:hyperlink w:anchor="_Toc529226836" w:history="1">
         <w:r>
           <w:rPr>
             <w:rStyle w:val="Hipervnculo"/>
@@ -3819,7 +3584,7 @@
             <w:i/>
             <w:noProof/>
           </w:rPr>
-          <w:t>Actividades</w:t>
+          <w:t>Clases</w:t>
         </w:r>
         <w:r>
           <w:rPr>
@@ -3840,7 +3605,7 @@
             <w:noProof/>
             <w:webHidden/>
           </w:rPr>
-          <w:instrText xml:space="preserve"> PAGEREF _Toc529134095 \h </w:instrText>
+          <w:instrText xml:space="preserve"> PAGEREF _Toc529226836 \h </w:instrText>
         </w:r>
         <w:r>
           <w:rPr>
@@ -3861,190 +3626,6 @@
             <w:webHidden/>
           </w:rPr>
           <w:t>12</w:t>
-        </w:r>
-        <w:r>
-          <w:rPr>
-            <w:noProof/>
-            <w:webHidden/>
-          </w:rPr>
-          <w:fldChar w:fldCharType="end"/>
-        </w:r>
-      </w:hyperlink>
-    </w:p>
-    <w:p>
-      <w:pPr>
-        <w:pStyle w:val="TDC2"/>
-        <w:tabs>
-          <w:tab w:val="left" w:pos="880"/>
-          <w:tab w:val="right" w:leader="dot" w:pos="9771"/>
-        </w:tabs>
-        <w:rPr>
-          <w:rFonts w:eastAsiaTheme="minorEastAsia"/>
-          <w:noProof/>
-          <w:lang w:eastAsia="es-PE"/>
-        </w:rPr>
-      </w:pPr>
-      <w:hyperlink w:anchor="_Toc529134096" w:history="1">
-        <w:r>
-          <w:rPr>
-            <w:rStyle w:val="Hipervnculo"/>
-            <w:rFonts w:asciiTheme="majorHAnsi" w:hAnsiTheme="majorHAnsi" w:cstheme="majorHAnsi"/>
-            <w:b/>
-            <w:i/>
-            <w:noProof/>
-          </w:rPr>
-          <w:t>7.3.</w:t>
-        </w:r>
-        <w:r>
-          <w:rPr>
-            <w:rFonts w:eastAsiaTheme="minorEastAsia"/>
-            <w:noProof/>
-            <w:lang w:eastAsia="es-PE"/>
-          </w:rPr>
-          <w:tab/>
-        </w:r>
-        <w:r>
-          <w:rPr>
-            <w:rStyle w:val="Hipervnculo"/>
-            <w:rFonts w:asciiTheme="majorHAnsi" w:hAnsiTheme="majorHAnsi" w:cstheme="majorHAnsi"/>
-            <w:b/>
-            <w:i/>
-            <w:noProof/>
-          </w:rPr>
-          <w:t>Clases</w:t>
-        </w:r>
-        <w:r>
-          <w:rPr>
-            <w:noProof/>
-            <w:webHidden/>
-          </w:rPr>
-          <w:tab/>
-        </w:r>
-        <w:r>
-          <w:rPr>
-            <w:noProof/>
-            <w:webHidden/>
-          </w:rPr>
-          <w:fldChar w:fldCharType="begin"/>
-        </w:r>
-        <w:r>
-          <w:rPr>
-            <w:noProof/>
-            <w:webHidden/>
-          </w:rPr>
-          <w:instrText xml:space="preserve"> PAGEREF _Toc529134096 \h </w:instrText>
-        </w:r>
-        <w:r>
-          <w:rPr>
-            <w:noProof/>
-            <w:webHidden/>
-          </w:rPr>
-        </w:r>
-        <w:r>
-          <w:rPr>
-            <w:noProof/>
-            <w:webHidden/>
-          </w:rPr>
-          <w:fldChar w:fldCharType="separate"/>
-        </w:r>
-        <w:r>
-          <w:rPr>
-            <w:noProof/>
-            <w:webHidden/>
-          </w:rPr>
-          <w:t>14</w:t>
-        </w:r>
-        <w:r>
-          <w:rPr>
-            <w:noProof/>
-            <w:webHidden/>
-          </w:rPr>
-          <w:fldChar w:fldCharType="end"/>
-        </w:r>
-      </w:hyperlink>
-    </w:p>
-    <w:p>
-      <w:pPr>
-        <w:pStyle w:val="TDC2"/>
-        <w:tabs>
-          <w:tab w:val="left" w:pos="880"/>
-          <w:tab w:val="right" w:leader="dot" w:pos="9771"/>
-        </w:tabs>
-        <w:rPr>
-          <w:rFonts w:eastAsiaTheme="minorEastAsia"/>
-          <w:noProof/>
-          <w:lang w:eastAsia="es-PE"/>
-        </w:rPr>
-      </w:pPr>
-      <w:hyperlink w:anchor="_Toc529134097" w:history="1">
-        <w:r>
-          <w:rPr>
-            <w:rStyle w:val="Hipervnculo"/>
-            <w:rFonts w:asciiTheme="majorHAnsi" w:hAnsiTheme="majorHAnsi" w:cstheme="majorHAnsi"/>
-            <w:b/>
-            <w:i/>
-            <w:noProof/>
-          </w:rPr>
-          <w:t>7.4.</w:t>
-        </w:r>
-        <w:r>
-          <w:rPr>
-            <w:rFonts w:eastAsiaTheme="minorEastAsia"/>
-            <w:noProof/>
-            <w:lang w:eastAsia="es-PE"/>
-          </w:rPr>
-          <w:tab/>
-        </w:r>
-        <w:r>
-          <w:rPr>
-            <w:rStyle w:val="Hipervnculo"/>
-            <w:rFonts w:asciiTheme="majorHAnsi" w:hAnsiTheme="majorHAnsi" w:cstheme="majorHAnsi"/>
-            <w:b/>
-            <w:i/>
-            <w:noProof/>
-          </w:rPr>
-          <w:t>Prototipos</w:t>
-        </w:r>
-        <w:r>
-          <w:rPr>
-            <w:noProof/>
-            <w:webHidden/>
-          </w:rPr>
-          <w:tab/>
-        </w:r>
-        <w:r>
-          <w:rPr>
-            <w:noProof/>
-            <w:webHidden/>
-          </w:rPr>
-          <w:fldChar w:fldCharType="begin"/>
-        </w:r>
-        <w:r>
-          <w:rPr>
-            <w:noProof/>
-            <w:webHidden/>
-          </w:rPr>
-          <w:instrText xml:space="preserve"> PAGEREF _Toc529134097 \h </w:instrText>
-        </w:r>
-        <w:r>
-          <w:rPr>
-            <w:noProof/>
-            <w:webHidden/>
-          </w:rPr>
-        </w:r>
-        <w:r>
-          <w:rPr>
-            <w:noProof/>
-            <w:webHidden/>
-          </w:rPr>
-          <w:fldChar w:fldCharType="separate"/>
-        </w:r>
-        <w:r>
-          <w:rPr>
-            <w:noProof/>
-            <w:webHidden/>
-          </w:rPr>
-          <w:t>14</w:t>
         </w:r>
         <w:r>
           <w:rPr>
@@ -4073,7 +3654,7 @@
           <w:lang w:val="es-PE" w:eastAsia="es-PE"/>
         </w:rPr>
       </w:pPr>
-      <w:hyperlink w:anchor="_Toc529134098" w:history="1">
+      <w:hyperlink w:anchor="_Toc529226837" w:history="1">
         <w:r>
           <w:rPr>
             <w:rStyle w:val="Hipervnculo"/>
@@ -4101,7 +3682,7 @@
             <w:rFonts w:asciiTheme="majorHAnsi" w:hAnsiTheme="majorHAnsi" w:cstheme="majorHAnsi"/>
             <w:noProof/>
           </w:rPr>
-          <w:t>Atributos de calidad</w:t>
+          <w:t>Modelamiento y Diseño de Datos</w:t>
         </w:r>
         <w:r>
           <w:rPr>
@@ -4122,7 +3703,7 @@
             <w:noProof/>
             <w:webHidden/>
           </w:rPr>
-          <w:instrText xml:space="preserve"> PAGEREF _Toc529134098 \h </w:instrText>
+          <w:instrText xml:space="preserve"> PAGEREF _Toc529226837 \h </w:instrText>
         </w:r>
         <w:r>
           <w:rPr>
@@ -4142,7 +3723,7 @@
             <w:noProof/>
             <w:webHidden/>
           </w:rPr>
-          <w:t>14</w:t>
+          <w:t>13</w:t>
         </w:r>
         <w:r>
           <w:rPr>
@@ -4166,7 +3747,7 @@
           <w:lang w:eastAsia="es-PE"/>
         </w:rPr>
       </w:pPr>
-      <w:hyperlink w:anchor="_Toc529134099" w:history="1">
+      <w:hyperlink w:anchor="_Toc529226838" w:history="1">
         <w:r>
           <w:rPr>
             <w:rStyle w:val="Hipervnculo"/>
@@ -4193,7 +3774,7 @@
             <w:i/>
             <w:noProof/>
           </w:rPr>
-          <w:t>Escalabilidad</w:t>
+          <w:t>Modelo Relacional</w:t>
         </w:r>
         <w:r>
           <w:rPr>
@@ -4214,7 +3795,7 @@
             <w:noProof/>
             <w:webHidden/>
           </w:rPr>
-          <w:instrText xml:space="preserve"> PAGEREF _Toc529134099 \h </w:instrText>
+          <w:instrText xml:space="preserve"> PAGEREF _Toc529226838 \h </w:instrText>
         </w:r>
         <w:r>
           <w:rPr>
@@ -4234,1207 +3815,7 @@
             <w:noProof/>
             <w:webHidden/>
           </w:rPr>
-          <w:t>14</w:t>
-        </w:r>
-        <w:r>
-          <w:rPr>
-            <w:noProof/>
-            <w:webHidden/>
-          </w:rPr>
-          <w:fldChar w:fldCharType="end"/>
-        </w:r>
-      </w:hyperlink>
-    </w:p>
-    <w:p>
-      <w:pPr>
-        <w:pStyle w:val="TDC2"/>
-        <w:tabs>
-          <w:tab w:val="left" w:pos="880"/>
-          <w:tab w:val="right" w:leader="dot" w:pos="9771"/>
-        </w:tabs>
-        <w:rPr>
-          <w:rFonts w:eastAsiaTheme="minorEastAsia"/>
-          <w:noProof/>
-          <w:lang w:eastAsia="es-PE"/>
-        </w:rPr>
-      </w:pPr>
-      <w:hyperlink w:anchor="_Toc529134100" w:history="1">
-        <w:r>
-          <w:rPr>
-            <w:rStyle w:val="Hipervnculo"/>
-            <w:rFonts w:asciiTheme="majorHAnsi" w:hAnsiTheme="majorHAnsi" w:cstheme="majorHAnsi"/>
-            <w:b/>
-            <w:i/>
-            <w:noProof/>
-          </w:rPr>
-          <w:t>8.2.</w:t>
-        </w:r>
-        <w:r>
-          <w:rPr>
-            <w:rFonts w:eastAsiaTheme="minorEastAsia"/>
-            <w:noProof/>
-            <w:lang w:eastAsia="es-PE"/>
-          </w:rPr>
-          <w:tab/>
-        </w:r>
-        <w:r>
-          <w:rPr>
-            <w:rStyle w:val="Hipervnculo"/>
-            <w:rFonts w:asciiTheme="majorHAnsi" w:hAnsiTheme="majorHAnsi" w:cstheme="majorHAnsi"/>
-            <w:b/>
-            <w:i/>
-            <w:noProof/>
-          </w:rPr>
-          <w:t>Portabilidad</w:t>
-        </w:r>
-        <w:r>
-          <w:rPr>
-            <w:noProof/>
-            <w:webHidden/>
-          </w:rPr>
-          <w:tab/>
-        </w:r>
-        <w:r>
-          <w:rPr>
-            <w:noProof/>
-            <w:webHidden/>
-          </w:rPr>
-          <w:fldChar w:fldCharType="begin"/>
-        </w:r>
-        <w:r>
-          <w:rPr>
-            <w:noProof/>
-            <w:webHidden/>
-          </w:rPr>
-          <w:instrText xml:space="preserve"> PAGEREF _Toc529134100 \h </w:instrText>
-        </w:r>
-        <w:r>
-          <w:rPr>
-            <w:noProof/>
-            <w:webHidden/>
-          </w:rPr>
-        </w:r>
-        <w:r>
-          <w:rPr>
-            <w:noProof/>
-            <w:webHidden/>
-          </w:rPr>
-          <w:fldChar w:fldCharType="separate"/>
-        </w:r>
-        <w:r>
-          <w:rPr>
-            <w:noProof/>
-            <w:webHidden/>
-          </w:rPr>
-          <w:t>14</w:t>
-        </w:r>
-        <w:r>
-          <w:rPr>
-            <w:noProof/>
-            <w:webHidden/>
-          </w:rPr>
-          <w:fldChar w:fldCharType="end"/>
-        </w:r>
-      </w:hyperlink>
-    </w:p>
-    <w:p>
-      <w:pPr>
-        <w:pStyle w:val="TDC2"/>
-        <w:tabs>
-          <w:tab w:val="left" w:pos="880"/>
-          <w:tab w:val="right" w:leader="dot" w:pos="9771"/>
-        </w:tabs>
-        <w:rPr>
-          <w:rFonts w:eastAsiaTheme="minorEastAsia"/>
-          <w:noProof/>
-          <w:lang w:eastAsia="es-PE"/>
-        </w:rPr>
-      </w:pPr>
-      <w:hyperlink w:anchor="_Toc529134101" w:history="1">
-        <w:r>
-          <w:rPr>
-            <w:rStyle w:val="Hipervnculo"/>
-            <w:rFonts w:asciiTheme="majorHAnsi" w:hAnsiTheme="majorHAnsi" w:cstheme="majorHAnsi"/>
-            <w:b/>
-            <w:i/>
-            <w:noProof/>
-          </w:rPr>
-          <w:t>8.3.</w:t>
-        </w:r>
-        <w:r>
-          <w:rPr>
-            <w:rFonts w:eastAsiaTheme="minorEastAsia"/>
-            <w:noProof/>
-            <w:lang w:eastAsia="es-PE"/>
-          </w:rPr>
-          <w:tab/>
-        </w:r>
-        <w:r>
-          <w:rPr>
-            <w:rStyle w:val="Hipervnculo"/>
-            <w:rFonts w:asciiTheme="majorHAnsi" w:hAnsiTheme="majorHAnsi" w:cstheme="majorHAnsi"/>
-            <w:b/>
-            <w:i/>
-            <w:noProof/>
-          </w:rPr>
-          <w:t>Seguridad</w:t>
-        </w:r>
-        <w:r>
-          <w:rPr>
-            <w:noProof/>
-            <w:webHidden/>
-          </w:rPr>
-          <w:tab/>
-        </w:r>
-        <w:r>
-          <w:rPr>
-            <w:noProof/>
-            <w:webHidden/>
-          </w:rPr>
-          <w:fldChar w:fldCharType="begin"/>
-        </w:r>
-        <w:r>
-          <w:rPr>
-            <w:noProof/>
-            <w:webHidden/>
-          </w:rPr>
-          <w:instrText xml:space="preserve"> PAGEREF _Toc529134101 \h </w:instrText>
-        </w:r>
-        <w:r>
-          <w:rPr>
-            <w:noProof/>
-            <w:webHidden/>
-          </w:rPr>
-        </w:r>
-        <w:r>
-          <w:rPr>
-            <w:noProof/>
-            <w:webHidden/>
-          </w:rPr>
-          <w:fldChar w:fldCharType="separate"/>
-        </w:r>
-        <w:r>
-          <w:rPr>
-            <w:noProof/>
-            <w:webHidden/>
-          </w:rPr>
-          <w:t>15</w:t>
-        </w:r>
-        <w:r>
-          <w:rPr>
-            <w:noProof/>
-            <w:webHidden/>
-          </w:rPr>
-          <w:fldChar w:fldCharType="end"/>
-        </w:r>
-      </w:hyperlink>
-    </w:p>
-    <w:p>
-      <w:pPr>
-        <w:pStyle w:val="TDC2"/>
-        <w:tabs>
-          <w:tab w:val="left" w:pos="880"/>
-          <w:tab w:val="right" w:leader="dot" w:pos="9771"/>
-        </w:tabs>
-        <w:rPr>
-          <w:rFonts w:eastAsiaTheme="minorEastAsia"/>
-          <w:noProof/>
-          <w:lang w:eastAsia="es-PE"/>
-        </w:rPr>
-      </w:pPr>
-      <w:hyperlink w:anchor="_Toc529134102" w:history="1">
-        <w:r>
-          <w:rPr>
-            <w:rStyle w:val="Hipervnculo"/>
-            <w:rFonts w:asciiTheme="majorHAnsi" w:hAnsiTheme="majorHAnsi" w:cstheme="majorHAnsi"/>
-            <w:b/>
-            <w:i/>
-            <w:noProof/>
-          </w:rPr>
-          <w:t>8.4.</w:t>
-        </w:r>
-        <w:r>
-          <w:rPr>
-            <w:rFonts w:eastAsiaTheme="minorEastAsia"/>
-            <w:noProof/>
-            <w:lang w:eastAsia="es-PE"/>
-          </w:rPr>
-          <w:tab/>
-        </w:r>
-        <w:r>
-          <w:rPr>
-            <w:rStyle w:val="Hipervnculo"/>
-            <w:rFonts w:asciiTheme="majorHAnsi" w:hAnsiTheme="majorHAnsi" w:cstheme="majorHAnsi"/>
-            <w:b/>
-            <w:i/>
-            <w:noProof/>
-          </w:rPr>
-          <w:t>Compatibilidad</w:t>
-        </w:r>
-        <w:r>
-          <w:rPr>
-            <w:noProof/>
-            <w:webHidden/>
-          </w:rPr>
-          <w:tab/>
-        </w:r>
-        <w:r>
-          <w:rPr>
-            <w:noProof/>
-            <w:webHidden/>
-          </w:rPr>
-          <w:fldChar w:fldCharType="begin"/>
-        </w:r>
-        <w:r>
-          <w:rPr>
-            <w:noProof/>
-            <w:webHidden/>
-          </w:rPr>
-          <w:instrText xml:space="preserve"> PAGEREF _Toc529134102 \h </w:instrText>
-        </w:r>
-        <w:r>
-          <w:rPr>
-            <w:noProof/>
-            <w:webHidden/>
-          </w:rPr>
-        </w:r>
-        <w:r>
-          <w:rPr>
-            <w:noProof/>
-            <w:webHidden/>
-          </w:rPr>
-          <w:fldChar w:fldCharType="separate"/>
-        </w:r>
-        <w:r>
-          <w:rPr>
-            <w:noProof/>
-            <w:webHidden/>
-          </w:rPr>
-          <w:t>15</w:t>
-        </w:r>
-        <w:r>
-          <w:rPr>
-            <w:noProof/>
-            <w:webHidden/>
-          </w:rPr>
-          <w:fldChar w:fldCharType="end"/>
-        </w:r>
-      </w:hyperlink>
-    </w:p>
-    <w:p>
-      <w:pPr>
-        <w:pStyle w:val="TDC2"/>
-        <w:tabs>
-          <w:tab w:val="left" w:pos="880"/>
-          <w:tab w:val="right" w:leader="dot" w:pos="9771"/>
-        </w:tabs>
-        <w:rPr>
-          <w:rFonts w:eastAsiaTheme="minorEastAsia"/>
-          <w:noProof/>
-          <w:lang w:eastAsia="es-PE"/>
-        </w:rPr>
-      </w:pPr>
-      <w:hyperlink w:anchor="_Toc529134103" w:history="1">
-        <w:r>
-          <w:rPr>
-            <w:rStyle w:val="Hipervnculo"/>
-            <w:rFonts w:asciiTheme="majorHAnsi" w:hAnsiTheme="majorHAnsi" w:cstheme="majorHAnsi"/>
-            <w:b/>
-            <w:i/>
-            <w:noProof/>
-          </w:rPr>
-          <w:t>8.5.</w:t>
-        </w:r>
-        <w:r>
-          <w:rPr>
-            <w:rFonts w:eastAsiaTheme="minorEastAsia"/>
-            <w:noProof/>
-            <w:lang w:eastAsia="es-PE"/>
-          </w:rPr>
-          <w:tab/>
-        </w:r>
-        <w:r>
-          <w:rPr>
-            <w:rStyle w:val="Hipervnculo"/>
-            <w:rFonts w:asciiTheme="majorHAnsi" w:hAnsiTheme="majorHAnsi" w:cstheme="majorHAnsi"/>
-            <w:b/>
-            <w:i/>
-            <w:noProof/>
-          </w:rPr>
-          <w:t>Disponibilidad</w:t>
-        </w:r>
-        <w:r>
-          <w:rPr>
-            <w:noProof/>
-            <w:webHidden/>
-          </w:rPr>
-          <w:tab/>
-        </w:r>
-        <w:r>
-          <w:rPr>
-            <w:noProof/>
-            <w:webHidden/>
-          </w:rPr>
-          <w:fldChar w:fldCharType="begin"/>
-        </w:r>
-        <w:r>
-          <w:rPr>
-            <w:noProof/>
-            <w:webHidden/>
-          </w:rPr>
-          <w:instrText xml:space="preserve"> PAGEREF _Toc529134103 \h </w:instrText>
-        </w:r>
-        <w:r>
-          <w:rPr>
-            <w:noProof/>
-            <w:webHidden/>
-          </w:rPr>
-        </w:r>
-        <w:r>
-          <w:rPr>
-            <w:noProof/>
-            <w:webHidden/>
-          </w:rPr>
-          <w:fldChar w:fldCharType="separate"/>
-        </w:r>
-        <w:r>
-          <w:rPr>
-            <w:noProof/>
-            <w:webHidden/>
-          </w:rPr>
-          <w:t>15</w:t>
-        </w:r>
-        <w:r>
-          <w:rPr>
-            <w:noProof/>
-            <w:webHidden/>
-          </w:rPr>
-          <w:fldChar w:fldCharType="end"/>
-        </w:r>
-      </w:hyperlink>
-    </w:p>
-    <w:p>
-      <w:pPr>
-        <w:pStyle w:val="TDC2"/>
-        <w:tabs>
-          <w:tab w:val="left" w:pos="880"/>
-          <w:tab w:val="right" w:leader="dot" w:pos="9771"/>
-        </w:tabs>
-        <w:rPr>
-          <w:rFonts w:eastAsiaTheme="minorEastAsia"/>
-          <w:noProof/>
-          <w:lang w:eastAsia="es-PE"/>
-        </w:rPr>
-      </w:pPr>
-      <w:hyperlink w:anchor="_Toc529134104" w:history="1">
-        <w:r>
-          <w:rPr>
-            <w:rStyle w:val="Hipervnculo"/>
-            <w:rFonts w:asciiTheme="majorHAnsi" w:hAnsiTheme="majorHAnsi" w:cstheme="majorHAnsi"/>
-            <w:b/>
-            <w:i/>
-            <w:noProof/>
-          </w:rPr>
-          <w:t>8.6.</w:t>
-        </w:r>
-        <w:r>
-          <w:rPr>
-            <w:rFonts w:eastAsiaTheme="minorEastAsia"/>
-            <w:noProof/>
-            <w:lang w:eastAsia="es-PE"/>
-          </w:rPr>
-          <w:tab/>
-        </w:r>
-        <w:r>
-          <w:rPr>
-            <w:rStyle w:val="Hipervnculo"/>
-            <w:rFonts w:asciiTheme="majorHAnsi" w:hAnsiTheme="majorHAnsi" w:cstheme="majorHAnsi"/>
-            <w:b/>
-            <w:i/>
-            <w:noProof/>
-          </w:rPr>
-          <w:t>Integridad</w:t>
-        </w:r>
-        <w:r>
-          <w:rPr>
-            <w:noProof/>
-            <w:webHidden/>
-          </w:rPr>
-          <w:tab/>
-        </w:r>
-        <w:r>
-          <w:rPr>
-            <w:noProof/>
-            <w:webHidden/>
-          </w:rPr>
-          <w:fldChar w:fldCharType="begin"/>
-        </w:r>
-        <w:r>
-          <w:rPr>
-            <w:noProof/>
-            <w:webHidden/>
-          </w:rPr>
-          <w:instrText xml:space="preserve"> PAGEREF _Toc529134104 \h </w:instrText>
-        </w:r>
-        <w:r>
-          <w:rPr>
-            <w:noProof/>
-            <w:webHidden/>
-          </w:rPr>
-        </w:r>
-        <w:r>
-          <w:rPr>
-            <w:noProof/>
-            <w:webHidden/>
-          </w:rPr>
-          <w:fldChar w:fldCharType="separate"/>
-        </w:r>
-        <w:r>
-          <w:rPr>
-            <w:noProof/>
-            <w:webHidden/>
-          </w:rPr>
-          <w:t>16</w:t>
-        </w:r>
-        <w:r>
-          <w:rPr>
-            <w:noProof/>
-            <w:webHidden/>
-          </w:rPr>
-          <w:fldChar w:fldCharType="end"/>
-        </w:r>
-      </w:hyperlink>
-    </w:p>
-    <w:p>
-      <w:pPr>
-        <w:pStyle w:val="TDC2"/>
-        <w:tabs>
-          <w:tab w:val="left" w:pos="880"/>
-          <w:tab w:val="right" w:leader="dot" w:pos="9771"/>
-        </w:tabs>
-        <w:rPr>
-          <w:rFonts w:eastAsiaTheme="minorEastAsia"/>
-          <w:noProof/>
-          <w:lang w:eastAsia="es-PE"/>
-        </w:rPr>
-      </w:pPr>
-      <w:hyperlink w:anchor="_Toc529134105" w:history="1">
-        <w:r>
-          <w:rPr>
-            <w:rStyle w:val="Hipervnculo"/>
-            <w:rFonts w:asciiTheme="majorHAnsi" w:hAnsiTheme="majorHAnsi" w:cstheme="majorHAnsi"/>
-            <w:b/>
-            <w:i/>
-            <w:noProof/>
-          </w:rPr>
-          <w:t>8.7.</w:t>
-        </w:r>
-        <w:r>
-          <w:rPr>
-            <w:rFonts w:eastAsiaTheme="minorEastAsia"/>
-            <w:noProof/>
-            <w:lang w:eastAsia="es-PE"/>
-          </w:rPr>
-          <w:tab/>
-        </w:r>
-        <w:r>
-          <w:rPr>
-            <w:rStyle w:val="Hipervnculo"/>
-            <w:rFonts w:asciiTheme="majorHAnsi" w:hAnsiTheme="majorHAnsi" w:cstheme="majorHAnsi"/>
-            <w:b/>
-            <w:i/>
-            <w:noProof/>
-          </w:rPr>
-          <w:t>Confiabilidad</w:t>
-        </w:r>
-        <w:r>
-          <w:rPr>
-            <w:noProof/>
-            <w:webHidden/>
-          </w:rPr>
-          <w:tab/>
-        </w:r>
-        <w:r>
-          <w:rPr>
-            <w:noProof/>
-            <w:webHidden/>
-          </w:rPr>
-          <w:fldChar w:fldCharType="begin"/>
-        </w:r>
-        <w:r>
-          <w:rPr>
-            <w:noProof/>
-            <w:webHidden/>
-          </w:rPr>
-          <w:instrText xml:space="preserve"> PAGEREF _Toc529134105 \h </w:instrText>
-        </w:r>
-        <w:r>
-          <w:rPr>
-            <w:noProof/>
-            <w:webHidden/>
-          </w:rPr>
-        </w:r>
-        <w:r>
-          <w:rPr>
-            <w:noProof/>
-            <w:webHidden/>
-          </w:rPr>
-          <w:fldChar w:fldCharType="separate"/>
-        </w:r>
-        <w:r>
-          <w:rPr>
-            <w:noProof/>
-            <w:webHidden/>
-          </w:rPr>
-          <w:t>16</w:t>
-        </w:r>
-        <w:r>
-          <w:rPr>
-            <w:noProof/>
-            <w:webHidden/>
-          </w:rPr>
-          <w:fldChar w:fldCharType="end"/>
-        </w:r>
-      </w:hyperlink>
-    </w:p>
-    <w:p>
-      <w:pPr>
-        <w:pStyle w:val="TDC2"/>
-        <w:tabs>
-          <w:tab w:val="left" w:pos="880"/>
-          <w:tab w:val="right" w:leader="dot" w:pos="9771"/>
-        </w:tabs>
-        <w:rPr>
-          <w:rFonts w:eastAsiaTheme="minorEastAsia"/>
-          <w:noProof/>
-          <w:lang w:eastAsia="es-PE"/>
-        </w:rPr>
-      </w:pPr>
-      <w:hyperlink w:anchor="_Toc529134106" w:history="1">
-        <w:r>
-          <w:rPr>
-            <w:rStyle w:val="Hipervnculo"/>
-            <w:rFonts w:asciiTheme="majorHAnsi" w:hAnsiTheme="majorHAnsi" w:cstheme="majorHAnsi"/>
-            <w:b/>
-            <w:i/>
-            <w:noProof/>
-          </w:rPr>
-          <w:t>8.8.</w:t>
-        </w:r>
-        <w:r>
-          <w:rPr>
-            <w:rFonts w:eastAsiaTheme="minorEastAsia"/>
-            <w:noProof/>
-            <w:lang w:eastAsia="es-PE"/>
-          </w:rPr>
-          <w:tab/>
-        </w:r>
-        <w:r>
-          <w:rPr>
-            <w:rStyle w:val="Hipervnculo"/>
-            <w:rFonts w:asciiTheme="majorHAnsi" w:hAnsiTheme="majorHAnsi" w:cstheme="majorHAnsi"/>
-            <w:b/>
-            <w:i/>
-            <w:noProof/>
-          </w:rPr>
-          <w:t>Mantenibilidad</w:t>
-        </w:r>
-        <w:r>
-          <w:rPr>
-            <w:noProof/>
-            <w:webHidden/>
-          </w:rPr>
-          <w:tab/>
-        </w:r>
-        <w:r>
-          <w:rPr>
-            <w:noProof/>
-            <w:webHidden/>
-          </w:rPr>
-          <w:fldChar w:fldCharType="begin"/>
-        </w:r>
-        <w:r>
-          <w:rPr>
-            <w:noProof/>
-            <w:webHidden/>
-          </w:rPr>
-          <w:instrText xml:space="preserve"> PAGEREF _Toc529134106 \h </w:instrText>
-        </w:r>
-        <w:r>
-          <w:rPr>
-            <w:noProof/>
-            <w:webHidden/>
-          </w:rPr>
-        </w:r>
-        <w:r>
-          <w:rPr>
-            <w:noProof/>
-            <w:webHidden/>
-          </w:rPr>
-          <w:fldChar w:fldCharType="separate"/>
-        </w:r>
-        <w:r>
-          <w:rPr>
-            <w:noProof/>
-            <w:webHidden/>
-          </w:rPr>
-          <w:t>17</w:t>
-        </w:r>
-        <w:r>
-          <w:rPr>
-            <w:noProof/>
-            <w:webHidden/>
-          </w:rPr>
-          <w:fldChar w:fldCharType="end"/>
-        </w:r>
-      </w:hyperlink>
-    </w:p>
-    <w:p>
-      <w:pPr>
-        <w:pStyle w:val="TDC2"/>
-        <w:tabs>
-          <w:tab w:val="left" w:pos="880"/>
-          <w:tab w:val="right" w:leader="dot" w:pos="9771"/>
-        </w:tabs>
-        <w:rPr>
-          <w:rFonts w:eastAsiaTheme="minorEastAsia"/>
-          <w:noProof/>
-          <w:lang w:eastAsia="es-PE"/>
-        </w:rPr>
-      </w:pPr>
-      <w:hyperlink w:anchor="_Toc529134107" w:history="1">
-        <w:r>
-          <w:rPr>
-            <w:rStyle w:val="Hipervnculo"/>
-            <w:rFonts w:asciiTheme="majorHAnsi" w:hAnsiTheme="majorHAnsi" w:cstheme="majorHAnsi"/>
-            <w:b/>
-            <w:i/>
-            <w:noProof/>
-          </w:rPr>
-          <w:t>8.9.</w:t>
-        </w:r>
-        <w:r>
-          <w:rPr>
-            <w:rFonts w:eastAsiaTheme="minorEastAsia"/>
-            <w:noProof/>
-            <w:lang w:eastAsia="es-PE"/>
-          </w:rPr>
-          <w:tab/>
-        </w:r>
-        <w:r>
-          <w:rPr>
-            <w:rStyle w:val="Hipervnculo"/>
-            <w:rFonts w:asciiTheme="majorHAnsi" w:hAnsiTheme="majorHAnsi" w:cstheme="majorHAnsi"/>
-            <w:b/>
-            <w:i/>
-            <w:noProof/>
-          </w:rPr>
-          <w:t>Versatilidad</w:t>
-        </w:r>
-        <w:r>
-          <w:rPr>
-            <w:noProof/>
-            <w:webHidden/>
-          </w:rPr>
-          <w:tab/>
-        </w:r>
-        <w:r>
-          <w:rPr>
-            <w:noProof/>
-            <w:webHidden/>
-          </w:rPr>
-          <w:fldChar w:fldCharType="begin"/>
-        </w:r>
-        <w:r>
-          <w:rPr>
-            <w:noProof/>
-            <w:webHidden/>
-          </w:rPr>
-          <w:instrText xml:space="preserve"> PAGEREF _Toc529134107 \h </w:instrText>
-        </w:r>
-        <w:r>
-          <w:rPr>
-            <w:noProof/>
-            <w:webHidden/>
-          </w:rPr>
-        </w:r>
-        <w:r>
-          <w:rPr>
-            <w:noProof/>
-            <w:webHidden/>
-          </w:rPr>
-          <w:fldChar w:fldCharType="separate"/>
-        </w:r>
-        <w:r>
-          <w:rPr>
-            <w:noProof/>
-            <w:webHidden/>
-          </w:rPr>
-          <w:t>17</w:t>
-        </w:r>
-        <w:r>
-          <w:rPr>
-            <w:noProof/>
-            <w:webHidden/>
-          </w:rPr>
-          <w:fldChar w:fldCharType="end"/>
-        </w:r>
-      </w:hyperlink>
-    </w:p>
-    <w:p>
-      <w:pPr>
-        <w:pStyle w:val="TDC2"/>
-        <w:tabs>
-          <w:tab w:val="left" w:pos="880"/>
-          <w:tab w:val="right" w:leader="dot" w:pos="9771"/>
-        </w:tabs>
-        <w:rPr>
-          <w:rFonts w:eastAsiaTheme="minorEastAsia"/>
-          <w:noProof/>
-          <w:lang w:eastAsia="es-PE"/>
-        </w:rPr>
-      </w:pPr>
-      <w:hyperlink w:anchor="_Toc529134108" w:history="1">
-        <w:r>
-          <w:rPr>
-            <w:rStyle w:val="Hipervnculo"/>
-            <w:rFonts w:asciiTheme="majorHAnsi" w:hAnsiTheme="majorHAnsi" w:cstheme="majorHAnsi"/>
-            <w:b/>
-            <w:i/>
-            <w:noProof/>
-          </w:rPr>
-          <w:t>8.10.</w:t>
-        </w:r>
-        <w:r>
-          <w:rPr>
-            <w:rFonts w:eastAsiaTheme="minorEastAsia"/>
-            <w:noProof/>
-            <w:lang w:eastAsia="es-PE"/>
-          </w:rPr>
-          <w:tab/>
-        </w:r>
-        <w:r>
-          <w:rPr>
-            <w:rStyle w:val="Hipervnculo"/>
-            <w:rFonts w:asciiTheme="majorHAnsi" w:hAnsiTheme="majorHAnsi" w:cstheme="majorHAnsi"/>
-            <w:b/>
-            <w:i/>
-            <w:noProof/>
-          </w:rPr>
-          <w:t>Fiabilidad</w:t>
-        </w:r>
-        <w:r>
-          <w:rPr>
-            <w:noProof/>
-            <w:webHidden/>
-          </w:rPr>
-          <w:tab/>
-        </w:r>
-        <w:r>
-          <w:rPr>
-            <w:noProof/>
-            <w:webHidden/>
-          </w:rPr>
-          <w:fldChar w:fldCharType="begin"/>
-        </w:r>
-        <w:r>
-          <w:rPr>
-            <w:noProof/>
-            <w:webHidden/>
-          </w:rPr>
-          <w:instrText xml:space="preserve"> PAGEREF _Toc529134108 \h </w:instrText>
-        </w:r>
-        <w:r>
-          <w:rPr>
-            <w:noProof/>
-            <w:webHidden/>
-          </w:rPr>
-        </w:r>
-        <w:r>
-          <w:rPr>
-            <w:noProof/>
-            <w:webHidden/>
-          </w:rPr>
-          <w:fldChar w:fldCharType="separate"/>
-        </w:r>
-        <w:r>
-          <w:rPr>
-            <w:noProof/>
-            <w:webHidden/>
-          </w:rPr>
-          <w:t>18</w:t>
-        </w:r>
-        <w:r>
-          <w:rPr>
-            <w:noProof/>
-            <w:webHidden/>
-          </w:rPr>
-          <w:fldChar w:fldCharType="end"/>
-        </w:r>
-      </w:hyperlink>
-    </w:p>
-    <w:p>
-      <w:pPr>
-        <w:pStyle w:val="TDC2"/>
-        <w:tabs>
-          <w:tab w:val="left" w:pos="880"/>
-          <w:tab w:val="right" w:leader="dot" w:pos="9771"/>
-        </w:tabs>
-        <w:rPr>
-          <w:rFonts w:eastAsiaTheme="minorEastAsia"/>
-          <w:noProof/>
-          <w:lang w:eastAsia="es-PE"/>
-        </w:rPr>
-      </w:pPr>
-      <w:hyperlink w:anchor="_Toc529134109" w:history="1">
-        <w:r>
-          <w:rPr>
-            <w:rStyle w:val="Hipervnculo"/>
-            <w:rFonts w:asciiTheme="majorHAnsi" w:hAnsiTheme="majorHAnsi" w:cstheme="majorHAnsi"/>
-            <w:b/>
-            <w:i/>
-            <w:noProof/>
-          </w:rPr>
-          <w:t>8.11.</w:t>
-        </w:r>
-        <w:r>
-          <w:rPr>
-            <w:rFonts w:eastAsiaTheme="minorEastAsia"/>
-            <w:noProof/>
-            <w:lang w:eastAsia="es-PE"/>
-          </w:rPr>
-          <w:tab/>
-        </w:r>
-        <w:r>
-          <w:rPr>
-            <w:rStyle w:val="Hipervnculo"/>
-            <w:rFonts w:asciiTheme="majorHAnsi" w:hAnsiTheme="majorHAnsi" w:cstheme="majorHAnsi"/>
-            <w:b/>
-            <w:i/>
-            <w:noProof/>
-          </w:rPr>
-          <w:t>Usabilidad</w:t>
-        </w:r>
-        <w:r>
-          <w:rPr>
-            <w:noProof/>
-            <w:webHidden/>
-          </w:rPr>
-          <w:tab/>
-        </w:r>
-        <w:r>
-          <w:rPr>
-            <w:noProof/>
-            <w:webHidden/>
-          </w:rPr>
-          <w:fldChar w:fldCharType="begin"/>
-        </w:r>
-        <w:r>
-          <w:rPr>
-            <w:noProof/>
-            <w:webHidden/>
-          </w:rPr>
-          <w:instrText xml:space="preserve"> PAGEREF _Toc529134109 \h </w:instrText>
-        </w:r>
-        <w:r>
-          <w:rPr>
-            <w:noProof/>
-            <w:webHidden/>
-          </w:rPr>
-        </w:r>
-        <w:r>
-          <w:rPr>
-            <w:noProof/>
-            <w:webHidden/>
-          </w:rPr>
-          <w:fldChar w:fldCharType="separate"/>
-        </w:r>
-        <w:r>
-          <w:rPr>
-            <w:noProof/>
-            <w:webHidden/>
-          </w:rPr>
-          <w:t>18</w:t>
-        </w:r>
-        <w:r>
-          <w:rPr>
-            <w:noProof/>
-            <w:webHidden/>
-          </w:rPr>
-          <w:fldChar w:fldCharType="end"/>
-        </w:r>
-      </w:hyperlink>
-    </w:p>
-    <w:p>
-      <w:pPr>
-        <w:pStyle w:val="TDC2"/>
-        <w:tabs>
-          <w:tab w:val="left" w:pos="880"/>
-          <w:tab w:val="right" w:leader="dot" w:pos="9771"/>
-        </w:tabs>
-        <w:rPr>
-          <w:rFonts w:eastAsiaTheme="minorEastAsia"/>
-          <w:noProof/>
-          <w:lang w:eastAsia="es-PE"/>
-        </w:rPr>
-      </w:pPr>
-      <w:hyperlink w:anchor="_Toc529134110" w:history="1">
-        <w:r>
-          <w:rPr>
-            <w:rStyle w:val="Hipervnculo"/>
-            <w:rFonts w:asciiTheme="majorHAnsi" w:hAnsiTheme="majorHAnsi" w:cstheme="majorHAnsi"/>
-            <w:b/>
-            <w:i/>
-            <w:noProof/>
-          </w:rPr>
-          <w:t>8.12.</w:t>
-        </w:r>
-        <w:r>
-          <w:rPr>
-            <w:rFonts w:eastAsiaTheme="minorEastAsia"/>
-            <w:noProof/>
-            <w:lang w:eastAsia="es-PE"/>
-          </w:rPr>
-          <w:tab/>
-        </w:r>
-        <w:r>
-          <w:rPr>
-            <w:rStyle w:val="Hipervnculo"/>
-            <w:rFonts w:asciiTheme="majorHAnsi" w:hAnsiTheme="majorHAnsi" w:cstheme="majorHAnsi"/>
-            <w:b/>
-            <w:i/>
-            <w:noProof/>
-          </w:rPr>
-          <w:t>Eficiencia</w:t>
-        </w:r>
-        <w:r>
-          <w:rPr>
-            <w:noProof/>
-            <w:webHidden/>
-          </w:rPr>
-          <w:tab/>
-        </w:r>
-        <w:r>
-          <w:rPr>
-            <w:noProof/>
-            <w:webHidden/>
-          </w:rPr>
-          <w:fldChar w:fldCharType="begin"/>
-        </w:r>
-        <w:r>
-          <w:rPr>
-            <w:noProof/>
-            <w:webHidden/>
-          </w:rPr>
-          <w:instrText xml:space="preserve"> PAGEREF _Toc529134110 \h </w:instrText>
-        </w:r>
-        <w:r>
-          <w:rPr>
-            <w:noProof/>
-            <w:webHidden/>
-          </w:rPr>
-        </w:r>
-        <w:r>
-          <w:rPr>
-            <w:noProof/>
-            <w:webHidden/>
-          </w:rPr>
-          <w:fldChar w:fldCharType="separate"/>
-        </w:r>
-        <w:r>
-          <w:rPr>
-            <w:noProof/>
-            <w:webHidden/>
-          </w:rPr>
-          <w:t>18</w:t>
-        </w:r>
-        <w:r>
-          <w:rPr>
-            <w:noProof/>
-            <w:webHidden/>
-          </w:rPr>
-          <w:fldChar w:fldCharType="end"/>
-        </w:r>
-      </w:hyperlink>
-    </w:p>
-    <w:p>
-      <w:pPr>
-        <w:pStyle w:val="TDC1"/>
-        <w:tabs>
-          <w:tab w:val="left" w:pos="440"/>
-          <w:tab w:val="right" w:leader="dot" w:pos="9771"/>
-        </w:tabs>
-        <w:rPr>
-          <w:rFonts w:asciiTheme="minorHAnsi" w:eastAsiaTheme="minorEastAsia" w:hAnsiTheme="minorHAnsi" w:cstheme="minorBidi"/>
-          <w:b w:val="0"/>
-          <w:bCs w:val="0"/>
-          <w:caps w:val="0"/>
-          <w:noProof/>
-          <w:sz w:val="22"/>
-          <w:szCs w:val="22"/>
-          <w:lang w:val="es-PE" w:eastAsia="es-PE"/>
-        </w:rPr>
-      </w:pPr>
-      <w:hyperlink w:anchor="_Toc529134111" w:history="1">
-        <w:r>
-          <w:rPr>
-            <w:rStyle w:val="Hipervnculo"/>
-            <w:rFonts w:asciiTheme="majorHAnsi" w:hAnsiTheme="majorHAnsi" w:cstheme="majorHAnsi"/>
-            <w:noProof/>
-          </w:rPr>
-          <w:t>9.</w:t>
-        </w:r>
-        <w:r>
-          <w:rPr>
-            <w:rFonts w:asciiTheme="minorHAnsi" w:eastAsiaTheme="minorEastAsia" w:hAnsiTheme="minorHAnsi" w:cstheme="minorBidi"/>
-            <w:b w:val="0"/>
-            <w:bCs w:val="0"/>
-            <w:caps w:val="0"/>
-            <w:noProof/>
-            <w:sz w:val="22"/>
-            <w:szCs w:val="22"/>
-            <w:lang w:val="es-PE" w:eastAsia="es-PE"/>
-          </w:rPr>
-          <w:tab/>
-        </w:r>
-        <w:r>
-          <w:rPr>
-            <w:rStyle w:val="Hipervnculo"/>
-            <w:rFonts w:asciiTheme="majorHAnsi" w:hAnsiTheme="majorHAnsi" w:cstheme="majorHAnsi"/>
-            <w:noProof/>
-          </w:rPr>
-          <w:t>Modelamiento y Diseño de Datos</w:t>
-        </w:r>
-        <w:r>
-          <w:rPr>
-            <w:noProof/>
-            <w:webHidden/>
-          </w:rPr>
-          <w:tab/>
-        </w:r>
-        <w:r>
-          <w:rPr>
-            <w:noProof/>
-            <w:webHidden/>
-          </w:rPr>
-          <w:fldChar w:fldCharType="begin"/>
-        </w:r>
-        <w:r>
-          <w:rPr>
-            <w:noProof/>
-            <w:webHidden/>
-          </w:rPr>
-          <w:instrText xml:space="preserve"> PAGEREF _Toc529134111 \h </w:instrText>
-        </w:r>
-        <w:r>
-          <w:rPr>
-            <w:noProof/>
-            <w:webHidden/>
-          </w:rPr>
-        </w:r>
-        <w:r>
-          <w:rPr>
-            <w:noProof/>
-            <w:webHidden/>
-          </w:rPr>
-          <w:fldChar w:fldCharType="separate"/>
-        </w:r>
-        <w:r>
-          <w:rPr>
-            <w:noProof/>
-            <w:webHidden/>
-          </w:rPr>
-          <w:t>19</w:t>
-        </w:r>
-        <w:r>
-          <w:rPr>
-            <w:noProof/>
-            <w:webHidden/>
-          </w:rPr>
-          <w:fldChar w:fldCharType="end"/>
-        </w:r>
-      </w:hyperlink>
-    </w:p>
-    <w:p>
-      <w:pPr>
-        <w:pStyle w:val="TDC2"/>
-        <w:tabs>
-          <w:tab w:val="left" w:pos="880"/>
-          <w:tab w:val="right" w:leader="dot" w:pos="9771"/>
-        </w:tabs>
-        <w:rPr>
-          <w:rFonts w:eastAsiaTheme="minorEastAsia"/>
-          <w:noProof/>
-          <w:lang w:eastAsia="es-PE"/>
-        </w:rPr>
-      </w:pPr>
-      <w:hyperlink w:anchor="_Toc529134112" w:history="1">
-        <w:r>
-          <w:rPr>
-            <w:rStyle w:val="Hipervnculo"/>
-            <w:rFonts w:asciiTheme="majorHAnsi" w:hAnsiTheme="majorHAnsi" w:cstheme="majorHAnsi"/>
-            <w:i/>
-            <w:noProof/>
-          </w:rPr>
-          <w:t>9.1.</w:t>
-        </w:r>
-        <w:r>
-          <w:rPr>
-            <w:rFonts w:eastAsiaTheme="minorEastAsia"/>
-            <w:noProof/>
-            <w:lang w:eastAsia="es-PE"/>
-          </w:rPr>
-          <w:tab/>
-        </w:r>
-        <w:r>
-          <w:rPr>
-            <w:rStyle w:val="Hipervnculo"/>
-            <w:rFonts w:asciiTheme="majorHAnsi" w:hAnsiTheme="majorHAnsi" w:cstheme="majorHAnsi"/>
-            <w:i/>
-            <w:noProof/>
-          </w:rPr>
-          <w:t>Modelo Relacional</w:t>
-        </w:r>
-        <w:r>
-          <w:rPr>
-            <w:noProof/>
-            <w:webHidden/>
-          </w:rPr>
-          <w:tab/>
-        </w:r>
-        <w:r>
-          <w:rPr>
-            <w:noProof/>
-            <w:webHidden/>
-          </w:rPr>
-          <w:fldChar w:fldCharType="begin"/>
-        </w:r>
-        <w:r>
-          <w:rPr>
-            <w:noProof/>
-            <w:webHidden/>
-          </w:rPr>
-          <w:instrText xml:space="preserve"> PAGEREF _Toc529134112 \h </w:instrText>
-        </w:r>
-        <w:r>
-          <w:rPr>
-            <w:noProof/>
-            <w:webHidden/>
-          </w:rPr>
-        </w:r>
-        <w:r>
-          <w:rPr>
-            <w:noProof/>
-            <w:webHidden/>
-          </w:rPr>
-          <w:fldChar w:fldCharType="separate"/>
-        </w:r>
-        <w:r>
-          <w:rPr>
-            <w:noProof/>
-            <w:webHidden/>
-          </w:rPr>
-          <w:t>19</w:t>
+          <w:t>13</w:t>
         </w:r>
         <w:r>
           <w:rPr>
@@ -5512,9 +3893,9 @@
           <w:szCs w:val="24"/>
         </w:rPr>
       </w:pPr>
-      <w:bookmarkStart w:id="5" w:name="_Toc500102076"/>
-      <w:bookmarkStart w:id="6" w:name="_Toc500103760"/>
-      <w:bookmarkStart w:id="7" w:name="_Toc529134064"/>
+      <w:bookmarkStart w:id="6" w:name="_Toc500102076"/>
+      <w:bookmarkStart w:id="7" w:name="_Toc500103760"/>
+      <w:bookmarkStart w:id="8" w:name="_Toc529226808"/>
       <w:r>
         <w:rPr>
           <w:rFonts w:asciiTheme="majorHAnsi" w:hAnsiTheme="majorHAnsi" w:cstheme="majorHAnsi"/>
@@ -5524,9 +3905,9 @@
         </w:rPr>
         <w:t>Introducción</w:t>
       </w:r>
-      <w:bookmarkEnd w:id="5"/>
       <w:bookmarkEnd w:id="6"/>
       <w:bookmarkEnd w:id="7"/>
+      <w:bookmarkEnd w:id="8"/>
     </w:p>
     <w:p>
       <w:pPr>
@@ -5565,9 +3946,9 @@
           <w:szCs w:val="24"/>
         </w:rPr>
       </w:pPr>
-      <w:bookmarkStart w:id="8" w:name="_Toc500102077"/>
-      <w:bookmarkStart w:id="9" w:name="_Toc500103761"/>
-      <w:bookmarkStart w:id="10" w:name="_Toc529134065"/>
+      <w:bookmarkStart w:id="9" w:name="_Toc500102077"/>
+      <w:bookmarkStart w:id="10" w:name="_Toc500103761"/>
+      <w:bookmarkStart w:id="11" w:name="_Toc529226809"/>
       <w:r>
         <w:rPr>
           <w:rFonts w:asciiTheme="majorHAnsi" w:hAnsiTheme="majorHAnsi" w:cstheme="majorHAnsi"/>
@@ -5577,9 +3958,9 @@
         </w:rPr>
         <w:t>Propósito del documento</w:t>
       </w:r>
-      <w:bookmarkEnd w:id="8"/>
       <w:bookmarkEnd w:id="9"/>
       <w:bookmarkEnd w:id="10"/>
+      <w:bookmarkEnd w:id="11"/>
     </w:p>
     <w:p>
       <w:pPr>
@@ -5660,9 +4041,9 @@
           <w:szCs w:val="24"/>
         </w:rPr>
       </w:pPr>
-      <w:bookmarkStart w:id="11" w:name="_Toc500102078"/>
-      <w:bookmarkStart w:id="12" w:name="_Toc500103762"/>
-      <w:bookmarkStart w:id="13" w:name="_Toc529134066"/>
+      <w:bookmarkStart w:id="12" w:name="_Toc500102078"/>
+      <w:bookmarkStart w:id="13" w:name="_Toc500103762"/>
+      <w:bookmarkStart w:id="14" w:name="_Toc529226810"/>
       <w:r>
         <w:rPr>
           <w:rFonts w:asciiTheme="majorHAnsi" w:hAnsiTheme="majorHAnsi" w:cstheme="majorHAnsi"/>
@@ -5672,9 +4053,9 @@
         </w:rPr>
         <w:t>Alcance del documento</w:t>
       </w:r>
-      <w:bookmarkEnd w:id="11"/>
       <w:bookmarkEnd w:id="12"/>
       <w:bookmarkEnd w:id="13"/>
+      <w:bookmarkEnd w:id="14"/>
     </w:p>
     <w:p>
       <w:pPr>
@@ -5740,9 +4121,9 @@
           <w:szCs w:val="24"/>
         </w:rPr>
       </w:pPr>
-      <w:bookmarkStart w:id="14" w:name="_Toc500102084"/>
-      <w:bookmarkStart w:id="15" w:name="_Toc500103768"/>
-      <w:bookmarkStart w:id="16" w:name="_Toc529134068"/>
+      <w:bookmarkStart w:id="15" w:name="_Toc500102084"/>
+      <w:bookmarkStart w:id="16" w:name="_Toc500103768"/>
+      <w:bookmarkStart w:id="17" w:name="_Toc529226811"/>
       <w:r>
         <w:rPr>
           <w:rFonts w:asciiTheme="majorHAnsi" w:hAnsiTheme="majorHAnsi" w:cstheme="majorHAnsi"/>
@@ -5752,9 +4133,9 @@
         </w:rPr>
         <w:t>Definición del proyecto</w:t>
       </w:r>
-      <w:bookmarkEnd w:id="14"/>
       <w:bookmarkEnd w:id="15"/>
       <w:bookmarkEnd w:id="16"/>
+      <w:bookmarkEnd w:id="17"/>
     </w:p>
     <w:p>
       <w:pPr>
@@ -5793,9 +4174,9 @@
           <w:szCs w:val="24"/>
         </w:rPr>
       </w:pPr>
-      <w:bookmarkStart w:id="17" w:name="_Toc500102085"/>
-      <w:bookmarkStart w:id="18" w:name="_Toc500103769"/>
-      <w:bookmarkStart w:id="19" w:name="_Toc529134069"/>
+      <w:bookmarkStart w:id="18" w:name="_Toc500102085"/>
+      <w:bookmarkStart w:id="19" w:name="_Toc500103769"/>
+      <w:bookmarkStart w:id="20" w:name="_Toc529226812"/>
       <w:r>
         <w:rPr>
           <w:rFonts w:asciiTheme="majorHAnsi" w:hAnsiTheme="majorHAnsi" w:cstheme="majorHAnsi"/>
@@ -5805,9 +4186,9 @@
         </w:rPr>
         <w:t>Propósito de proyecto</w:t>
       </w:r>
-      <w:bookmarkEnd w:id="17"/>
       <w:bookmarkEnd w:id="18"/>
       <w:bookmarkEnd w:id="19"/>
+      <w:bookmarkEnd w:id="20"/>
     </w:p>
     <w:p>
       <w:pPr>
@@ -5866,9 +4247,9 @@
           <w:szCs w:val="24"/>
         </w:rPr>
       </w:pPr>
-      <w:bookmarkStart w:id="20" w:name="_Toc500102087"/>
-      <w:bookmarkStart w:id="21" w:name="_Toc500103771"/>
-      <w:bookmarkStart w:id="22" w:name="_Toc529134071"/>
+      <w:bookmarkStart w:id="21" w:name="_Toc500102087"/>
+      <w:bookmarkStart w:id="22" w:name="_Toc500103771"/>
+      <w:bookmarkStart w:id="23" w:name="_Toc529226813"/>
       <w:r>
         <w:rPr>
           <w:rFonts w:asciiTheme="majorHAnsi" w:hAnsiTheme="majorHAnsi" w:cstheme="majorHAnsi"/>
@@ -5878,9 +4259,9 @@
         </w:rPr>
         <w:t>Alcance de proyecto</w:t>
       </w:r>
-      <w:bookmarkEnd w:id="20"/>
       <w:bookmarkEnd w:id="21"/>
       <w:bookmarkEnd w:id="22"/>
+      <w:bookmarkEnd w:id="23"/>
     </w:p>
     <w:p>
       <w:pPr>
@@ -5959,9 +4340,9 @@
           <w:szCs w:val="24"/>
         </w:rPr>
       </w:pPr>
-      <w:bookmarkStart w:id="23" w:name="_Toc500102088"/>
-      <w:bookmarkStart w:id="24" w:name="_Toc500103772"/>
-      <w:bookmarkStart w:id="25" w:name="_Toc529134072"/>
+      <w:bookmarkStart w:id="24" w:name="_Toc500102088"/>
+      <w:bookmarkStart w:id="25" w:name="_Toc500103772"/>
+      <w:bookmarkStart w:id="26" w:name="_Toc529226814"/>
       <w:r>
         <w:rPr>
           <w:rFonts w:asciiTheme="majorHAnsi" w:hAnsiTheme="majorHAnsi" w:cstheme="majorHAnsi"/>
@@ -5971,9 +4352,9 @@
         </w:rPr>
         <w:t>Usuarios del sistema</w:t>
       </w:r>
-      <w:bookmarkEnd w:id="23"/>
       <w:bookmarkEnd w:id="24"/>
       <w:bookmarkEnd w:id="25"/>
+      <w:bookmarkEnd w:id="26"/>
       <w:r>
         <w:rPr>
           <w:rFonts w:asciiTheme="majorHAnsi" w:hAnsiTheme="majorHAnsi" w:cstheme="majorHAnsi"/>
@@ -6082,9 +4463,9 @@
           <w:szCs w:val="24"/>
         </w:rPr>
       </w:pPr>
-      <w:bookmarkStart w:id="26" w:name="_Toc500102090"/>
-      <w:bookmarkStart w:id="27" w:name="_Toc500103774"/>
-      <w:bookmarkStart w:id="28" w:name="_Toc529134074"/>
+      <w:bookmarkStart w:id="27" w:name="_Toc500102090"/>
+      <w:bookmarkStart w:id="28" w:name="_Toc500103774"/>
+      <w:bookmarkStart w:id="29" w:name="_Toc529226815"/>
       <w:r>
         <w:rPr>
           <w:rFonts w:asciiTheme="majorHAnsi" w:hAnsiTheme="majorHAnsi" w:cstheme="majorHAnsi"/>
@@ -6112,9 +4493,9 @@
         </w:rPr>
         <w:t xml:space="preserve"> de negocio</w:t>
       </w:r>
-      <w:bookmarkEnd w:id="26"/>
       <w:bookmarkEnd w:id="27"/>
       <w:bookmarkEnd w:id="28"/>
+      <w:bookmarkEnd w:id="29"/>
     </w:p>
     <w:p>
       <w:pPr>
@@ -6153,9 +4534,9 @@
           <w:szCs w:val="24"/>
         </w:rPr>
       </w:pPr>
-      <w:bookmarkStart w:id="29" w:name="_Toc529134075"/>
       <w:bookmarkStart w:id="30" w:name="_Toc500102091"/>
       <w:bookmarkStart w:id="31" w:name="_Toc500103775"/>
+      <w:bookmarkStart w:id="32" w:name="_Toc529226816"/>
       <w:r>
         <w:rPr>
           <w:rFonts w:asciiTheme="majorHAnsi" w:hAnsiTheme="majorHAnsi" w:cstheme="majorHAnsi"/>
@@ -6165,7 +4546,7 @@
         </w:rPr>
         <w:t>Proceso 1: Venta de entradas</w:t>
       </w:r>
-      <w:bookmarkEnd w:id="29"/>
+      <w:bookmarkEnd w:id="32"/>
       <w:r>
         <w:rPr>
           <w:rFonts w:asciiTheme="majorHAnsi" w:hAnsiTheme="majorHAnsi" w:cstheme="majorHAnsi"/>
@@ -6208,9 +4589,9 @@
           <w:szCs w:val="24"/>
         </w:rPr>
       </w:pPr>
-      <w:bookmarkStart w:id="32" w:name="_Toc500102092"/>
-      <w:bookmarkStart w:id="33" w:name="_Toc500103776"/>
-      <w:bookmarkStart w:id="34" w:name="_Toc529134076"/>
+      <w:bookmarkStart w:id="33" w:name="_Toc500102092"/>
+      <w:bookmarkStart w:id="34" w:name="_Toc500103776"/>
+      <w:bookmarkStart w:id="35" w:name="_Toc529226817"/>
       <w:r>
         <w:rPr>
           <w:rFonts w:asciiTheme="majorHAnsi" w:hAnsiTheme="majorHAnsi" w:cstheme="majorHAnsi"/>
@@ -6220,9 +4601,9 @@
         </w:rPr>
         <w:t>Ficha de proceso</w:t>
       </w:r>
-      <w:bookmarkEnd w:id="32"/>
       <w:bookmarkEnd w:id="33"/>
       <w:bookmarkEnd w:id="34"/>
+      <w:bookmarkEnd w:id="35"/>
     </w:p>
     <w:p>
       <w:pPr>
@@ -7546,9 +5927,9 @@
           <w:szCs w:val="24"/>
         </w:rPr>
       </w:pPr>
-      <w:bookmarkStart w:id="35" w:name="_Toc500102093"/>
-      <w:bookmarkStart w:id="36" w:name="_Toc500103777"/>
-      <w:bookmarkStart w:id="37" w:name="_Toc529134077"/>
+      <w:bookmarkStart w:id="36" w:name="_Toc500102093"/>
+      <w:bookmarkStart w:id="37" w:name="_Toc500103777"/>
+      <w:bookmarkStart w:id="38" w:name="_Toc529226818"/>
       <w:r>
         <w:rPr>
           <w:rFonts w:asciiTheme="majorHAnsi" w:hAnsiTheme="majorHAnsi" w:cstheme="majorHAnsi"/>
@@ -7558,9 +5939,9 @@
         </w:rPr>
         <w:t>Diagrama de proceso</w:t>
       </w:r>
-      <w:bookmarkEnd w:id="35"/>
       <w:bookmarkEnd w:id="36"/>
       <w:bookmarkEnd w:id="37"/>
+      <w:bookmarkEnd w:id="38"/>
     </w:p>
     <w:p>
       <w:pPr>
@@ -7597,7 +5978,7 @@
           <w:szCs w:val="24"/>
         </w:rPr>
       </w:pPr>
-      <w:bookmarkStart w:id="38" w:name="_Toc529134078"/>
+      <w:bookmarkStart w:id="39" w:name="_Toc529226819"/>
       <w:r>
         <w:rPr>
           <w:noProof/>
@@ -7666,7 +6047,7 @@
           </wp:anchor>
         </w:drawing>
       </w:r>
-      <w:bookmarkEnd w:id="38"/>
+      <w:bookmarkEnd w:id="39"/>
     </w:p>
     <w:p>
       <w:pPr>
@@ -7939,9 +6320,9 @@
           <w:szCs w:val="24"/>
         </w:rPr>
       </w:pPr>
-      <w:bookmarkStart w:id="39" w:name="_Toc500102094"/>
-      <w:bookmarkStart w:id="40" w:name="_Toc500103778"/>
-      <w:bookmarkStart w:id="41" w:name="_Toc529134079"/>
+      <w:bookmarkStart w:id="40" w:name="_Toc500102094"/>
+      <w:bookmarkStart w:id="41" w:name="_Toc500103778"/>
+      <w:bookmarkStart w:id="42" w:name="_Toc529226820"/>
       <w:r>
         <w:rPr>
           <w:rFonts w:asciiTheme="majorHAnsi" w:hAnsiTheme="majorHAnsi" w:cstheme="majorHAnsi"/>
@@ -7951,9 +6332,9 @@
         </w:rPr>
         <w:t>Descripción de actividades</w:t>
       </w:r>
-      <w:bookmarkEnd w:id="39"/>
       <w:bookmarkEnd w:id="40"/>
       <w:bookmarkEnd w:id="41"/>
+      <w:bookmarkEnd w:id="42"/>
     </w:p>
     <w:p>
       <w:pPr>
@@ -8600,7 +6981,6 @@
                 <w:rFonts w:ascii="Arial" w:eastAsia="Arial" w:hAnsi="Arial" w:cs="Arial"/>
                 <w:highlight w:val="white"/>
               </w:rPr>
-              <w:lastRenderedPageBreak/>
               <w:t>4</w:t>
             </w:r>
           </w:p>
@@ -9192,9 +7572,9 @@
           <w:szCs w:val="24"/>
         </w:rPr>
       </w:pPr>
-      <w:bookmarkStart w:id="42" w:name="_Toc529134080"/>
       <w:bookmarkStart w:id="43" w:name="_Toc500102095"/>
       <w:bookmarkStart w:id="44" w:name="_Toc500103779"/>
+      <w:bookmarkStart w:id="45" w:name="_Toc529226821"/>
       <w:r>
         <w:rPr>
           <w:rFonts w:asciiTheme="majorHAnsi" w:hAnsiTheme="majorHAnsi" w:cstheme="majorHAnsi"/>
@@ -9204,7 +7584,7 @@
         </w:rPr>
         <w:t>Proceso 2:</w:t>
       </w:r>
-      <w:bookmarkEnd w:id="42"/>
+      <w:bookmarkEnd w:id="45"/>
       <w:r>
         <w:rPr>
           <w:rFonts w:asciiTheme="majorHAnsi" w:hAnsiTheme="majorHAnsi" w:cstheme="majorHAnsi"/>
@@ -9237,9 +7617,9 @@
           <w:szCs w:val="24"/>
         </w:rPr>
       </w:pPr>
-      <w:bookmarkStart w:id="45" w:name="_Toc500102096"/>
-      <w:bookmarkStart w:id="46" w:name="_Toc500103780"/>
-      <w:bookmarkStart w:id="47" w:name="_Toc529134081"/>
+      <w:bookmarkStart w:id="46" w:name="_Toc500102096"/>
+      <w:bookmarkStart w:id="47" w:name="_Toc500103780"/>
+      <w:bookmarkStart w:id="48" w:name="_Toc529226822"/>
       <w:r>
         <w:rPr>
           <w:rFonts w:asciiTheme="majorHAnsi" w:hAnsiTheme="majorHAnsi" w:cstheme="majorHAnsi"/>
@@ -9249,9 +7629,9 @@
         </w:rPr>
         <w:t>Ficha de proceso</w:t>
       </w:r>
-      <w:bookmarkEnd w:id="45"/>
       <w:bookmarkEnd w:id="46"/>
       <w:bookmarkEnd w:id="47"/>
+      <w:bookmarkEnd w:id="48"/>
       <w:r>
         <w:rPr>
           <w:rFonts w:asciiTheme="majorHAnsi" w:hAnsiTheme="majorHAnsi" w:cstheme="majorHAnsi"/>
@@ -11078,9 +9458,9 @@
           <w:szCs w:val="24"/>
         </w:rPr>
       </w:pPr>
-      <w:bookmarkStart w:id="48" w:name="_Toc500102097"/>
-      <w:bookmarkStart w:id="49" w:name="_Toc500103781"/>
-      <w:bookmarkStart w:id="50" w:name="_Toc529134082"/>
+      <w:bookmarkStart w:id="49" w:name="_Toc500102097"/>
+      <w:bookmarkStart w:id="50" w:name="_Toc500103781"/>
+      <w:bookmarkStart w:id="51" w:name="_Toc529226823"/>
       <w:r>
         <w:rPr>
           <w:rFonts w:asciiTheme="majorHAnsi" w:hAnsiTheme="majorHAnsi" w:cstheme="majorHAnsi"/>
@@ -11090,9 +9470,9 @@
         </w:rPr>
         <w:t>Diagrama de proceso</w:t>
       </w:r>
-      <w:bookmarkEnd w:id="48"/>
       <w:bookmarkEnd w:id="49"/>
       <w:bookmarkEnd w:id="50"/>
+      <w:bookmarkEnd w:id="51"/>
     </w:p>
     <w:p>
       <w:pPr>
@@ -11125,7 +9505,7 @@
           <w:szCs w:val="24"/>
         </w:rPr>
       </w:pPr>
-      <w:bookmarkStart w:id="51" w:name="_Toc529134083"/>
+      <w:bookmarkStart w:id="52" w:name="_Toc529226824"/>
       <w:r>
         <w:rPr>
           <w:noProof/>
@@ -11187,7 +9567,7 @@
           </wp:anchor>
         </w:drawing>
       </w:r>
-      <w:bookmarkEnd w:id="51"/>
+      <w:bookmarkEnd w:id="52"/>
     </w:p>
     <w:p>
       <w:pPr>
@@ -11353,9 +9733,9 @@
           <w:szCs w:val="24"/>
         </w:rPr>
       </w:pPr>
-      <w:bookmarkStart w:id="52" w:name="_Toc500102098"/>
-      <w:bookmarkStart w:id="53" w:name="_Toc500103782"/>
-      <w:bookmarkStart w:id="54" w:name="_Toc529134084"/>
+      <w:bookmarkStart w:id="53" w:name="_Toc500102098"/>
+      <w:bookmarkStart w:id="54" w:name="_Toc500103782"/>
+      <w:bookmarkStart w:id="55" w:name="_Toc529226825"/>
       <w:r>
         <w:rPr>
           <w:rFonts w:asciiTheme="majorHAnsi" w:hAnsiTheme="majorHAnsi" w:cstheme="majorHAnsi"/>
@@ -11365,9 +9745,9 @@
         </w:rPr>
         <w:t>Descripción de actividades</w:t>
       </w:r>
-      <w:bookmarkEnd w:id="52"/>
       <w:bookmarkEnd w:id="53"/>
       <w:bookmarkEnd w:id="54"/>
+      <w:bookmarkEnd w:id="55"/>
     </w:p>
     <w:p>
       <w:pPr>
@@ -12647,8 +11027,8 @@
           <w:noProof/>
         </w:rPr>
       </w:pPr>
-      <w:bookmarkStart w:id="55" w:name="_Toc500103792"/>
-      <w:bookmarkStart w:id="56" w:name="_Toc529134085"/>
+      <w:bookmarkStart w:id="56" w:name="_Toc500103792"/>
+      <w:bookmarkStart w:id="57" w:name="_Toc529226826"/>
       <w:r>
         <w:rPr>
           <w:rFonts w:asciiTheme="majorHAnsi" w:hAnsiTheme="majorHAnsi" w:cstheme="majorHAnsi"/>
@@ -12658,8 +11038,8 @@
         </w:rPr>
         <w:t>Diagrama de contexto</w:t>
       </w:r>
-      <w:bookmarkEnd w:id="55"/>
       <w:bookmarkEnd w:id="56"/>
+      <w:bookmarkEnd w:id="57"/>
     </w:p>
     <w:p>
       <w:pPr>
@@ -13118,8 +11498,8 @@
         </w:rPr>
         <w:fldChar w:fldCharType="end"/>
       </w:r>
-      <w:bookmarkStart w:id="57" w:name="_Toc500103793"/>
-      <w:bookmarkStart w:id="58" w:name="_Toc529134086"/>
+      <w:bookmarkStart w:id="58" w:name="_Toc500103793"/>
+      <w:bookmarkStart w:id="59" w:name="_Toc529226827"/>
       <w:r>
         <w:rPr>
           <w:rFonts w:asciiTheme="majorHAnsi" w:hAnsiTheme="majorHAnsi" w:cstheme="majorHAnsi"/>
@@ -13129,8 +11509,8 @@
         </w:rPr>
         <w:t>Arquitectura del sistema</w:t>
       </w:r>
-      <w:bookmarkEnd w:id="57"/>
       <w:bookmarkEnd w:id="58"/>
+      <w:bookmarkEnd w:id="59"/>
     </w:p>
     <w:p>
       <w:pPr>
@@ -13216,6 +11596,60 @@
           <w:szCs w:val="24"/>
         </w:rPr>
       </w:pPr>
+      <w:r>
+        <w:rPr>
+          <w:rFonts w:ascii="Calibri Light" w:hAnsi="Calibri Light" w:cstheme="majorHAnsi"/>
+          <w:b/>
+          <w:noProof/>
+          <w:sz w:val="24"/>
+          <w:szCs w:val="24"/>
+        </w:rPr>
+        <w:drawing>
+          <wp:anchor distT="0" distB="0" distL="0" distR="0" simplePos="0" relativeHeight="251664384" behindDoc="0" locked="0" layoutInCell="1" allowOverlap="1" wp14:anchorId="15FA2BEF" wp14:editId="5F30840E">
+            <wp:simplePos x="0" y="0"/>
+            <wp:positionH relativeFrom="column">
+              <wp:posOffset>533400</wp:posOffset>
+            </wp:positionH>
+            <wp:positionV relativeFrom="paragraph">
+              <wp:posOffset>158750</wp:posOffset>
+            </wp:positionV>
+            <wp:extent cx="5153025" cy="2533650"/>
+            <wp:effectExtent l="0" t="0" r="0" b="0"/>
+            <wp:wrapSquare wrapText="largest"/>
+            <wp:docPr id="12" name="Imagen2"/>
+            <wp:cNvGraphicFramePr>
+              <a:graphicFrameLocks xmlns:a="http://schemas.openxmlformats.org/drawingml/2006/main" noChangeAspect="1"/>
+            </wp:cNvGraphicFramePr>
+            <a:graphic xmlns:a="http://schemas.openxmlformats.org/drawingml/2006/main">
+              <a:graphicData uri="http://schemas.openxmlformats.org/drawingml/2006/picture">
+                <pic:pic xmlns:pic="http://schemas.openxmlformats.org/drawingml/2006/picture">
+                  <pic:nvPicPr>
+                    <pic:cNvPr id="3" name="Imagen2"/>
+                    <pic:cNvPicPr>
+                      <a:picLocks noChangeAspect="1" noChangeArrowheads="1"/>
+                    </pic:cNvPicPr>
+                  </pic:nvPicPr>
+                  <pic:blipFill>
+                    <a:blip r:embed="rId13"/>
+                    <a:stretch>
+                      <a:fillRect/>
+                    </a:stretch>
+                  </pic:blipFill>
+                  <pic:spPr bwMode="auto">
+                    <a:xfrm>
+                      <a:off x="0" y="0"/>
+                      <a:ext cx="5153025" cy="2533650"/>
+                    </a:xfrm>
+                    <a:prstGeom prst="rect">
+                      <a:avLst/>
+                    </a:prstGeom>
+                  </pic:spPr>
+                </pic:pic>
+              </a:graphicData>
+            </a:graphic>
+          </wp:anchor>
+        </w:drawing>
+      </w:r>
     </w:p>
     <w:p>
       <w:pPr>
@@ -13623,8 +12057,8 @@
           <w:szCs w:val="24"/>
         </w:rPr>
       </w:pPr>
-      <w:bookmarkStart w:id="59" w:name="_Toc500103794"/>
-      <w:bookmarkStart w:id="60" w:name="_Toc529134087"/>
+      <w:bookmarkStart w:id="60" w:name="_Toc500103794"/>
+      <w:bookmarkStart w:id="61" w:name="_Toc529226828"/>
       <w:r>
         <w:rPr>
           <w:rFonts w:asciiTheme="majorHAnsi" w:hAnsiTheme="majorHAnsi" w:cstheme="majorHAnsi"/>
@@ -13635,8 +12069,8 @@
         <w:lastRenderedPageBreak/>
         <w:t>Diagramas UML y Componentes</w:t>
       </w:r>
-      <w:bookmarkEnd w:id="59"/>
       <w:bookmarkEnd w:id="60"/>
+      <w:bookmarkEnd w:id="61"/>
     </w:p>
     <w:p>
       <w:pPr>
@@ -13670,8 +12104,8 @@
           <w:szCs w:val="24"/>
         </w:rPr>
       </w:pPr>
-      <w:bookmarkStart w:id="61" w:name="_Toc500103795"/>
-      <w:bookmarkStart w:id="62" w:name="_Toc529134088"/>
+      <w:bookmarkStart w:id="62" w:name="_Toc500103795"/>
+      <w:bookmarkStart w:id="63" w:name="_Toc529226829"/>
       <w:r>
         <w:rPr>
           <w:rFonts w:asciiTheme="majorHAnsi" w:hAnsiTheme="majorHAnsi" w:cstheme="majorHAnsi"/>
@@ -13681,8 +12115,8 @@
         </w:rPr>
         <w:t>Casos de Uso</w:t>
       </w:r>
-      <w:bookmarkEnd w:id="61"/>
       <w:bookmarkEnd w:id="62"/>
+      <w:bookmarkEnd w:id="63"/>
     </w:p>
     <w:p>
       <w:pPr>
@@ -13747,7 +12181,7 @@
                     <pic:cNvPicPr/>
                   </pic:nvPicPr>
                   <pic:blipFill>
-                    <a:blip r:embed="rId13"/>
+                    <a:blip r:embed="rId14"/>
                     <a:stretch>
                       <a:fillRect/>
                     </a:stretch>
@@ -13809,8 +12243,8 @@
           <w:szCs w:val="24"/>
         </w:rPr>
       </w:pPr>
-      <w:bookmarkStart w:id="63" w:name="_Toc500103797"/>
-      <w:bookmarkStart w:id="64" w:name="_Toc529134089"/>
+      <w:bookmarkStart w:id="64" w:name="_Toc500103797"/>
+      <w:bookmarkStart w:id="65" w:name="_Toc529226830"/>
       <w:r>
         <w:rPr>
           <w:rFonts w:asciiTheme="majorHAnsi" w:hAnsiTheme="majorHAnsi" w:cstheme="majorHAnsi"/>
@@ -13820,8 +12254,8 @@
         </w:rPr>
         <w:t>Casos de uso del sistema</w:t>
       </w:r>
-      <w:bookmarkEnd w:id="63"/>
       <w:bookmarkEnd w:id="64"/>
+      <w:bookmarkEnd w:id="65"/>
     </w:p>
     <w:p>
       <w:pPr>
@@ -13843,7 +12277,7 @@
           <w:szCs w:val="24"/>
         </w:rPr>
       </w:pPr>
-      <w:bookmarkStart w:id="65" w:name="_Toc529134090"/>
+      <w:bookmarkStart w:id="66" w:name="_Toc529226831"/>
       <w:r>
         <w:rPr>
           <w:rFonts w:asciiTheme="majorHAnsi" w:hAnsiTheme="majorHAnsi" w:cstheme="majorHAnsi"/>
@@ -13871,7 +12305,7 @@
         </w:rPr>
         <w:t>:</w:t>
       </w:r>
-      <w:bookmarkEnd w:id="65"/>
+      <w:bookmarkEnd w:id="66"/>
       <w:r>
         <w:rPr>
           <w:rFonts w:asciiTheme="majorHAnsi" w:hAnsiTheme="majorHAnsi" w:cstheme="majorHAnsi"/>
@@ -13916,7 +12350,7 @@
                     <pic:cNvPicPr/>
                   </pic:nvPicPr>
                   <pic:blipFill>
-                    <a:blip r:embed="rId14"/>
+                    <a:blip r:embed="rId15"/>
                     <a:stretch>
                       <a:fillRect/>
                     </a:stretch>
@@ -13957,8 +12391,8 @@
           <w:shd w:val="clear" w:color="auto" w:fill="FFFFFF"/>
         </w:rPr>
       </w:pPr>
-      <w:bookmarkStart w:id="66" w:name="_26in1rg"/>
-      <w:bookmarkEnd w:id="66"/>
+      <w:bookmarkStart w:id="67" w:name="_26in1rg"/>
+      <w:bookmarkEnd w:id="67"/>
     </w:p>
     <w:p>
       <w:pPr>
@@ -13980,7 +12414,7 @@
           <w:szCs w:val="24"/>
         </w:rPr>
       </w:pPr>
-      <w:bookmarkStart w:id="67" w:name="_Toc529134091"/>
+      <w:bookmarkStart w:id="68" w:name="_Toc529226832"/>
       <w:r>
         <w:rPr>
           <w:rFonts w:asciiTheme="majorHAnsi" w:hAnsiTheme="majorHAnsi" w:cstheme="majorHAnsi"/>
@@ -13999,7 +12433,7 @@
         </w:rPr>
         <w:t>03:</w:t>
       </w:r>
-      <w:bookmarkEnd w:id="67"/>
+      <w:bookmarkEnd w:id="68"/>
       <w:r>
         <w:rPr>
           <w:rFonts w:asciiTheme="majorHAnsi" w:hAnsiTheme="majorHAnsi" w:cstheme="majorHAnsi"/>
@@ -14045,7 +12479,7 @@
                     <pic:cNvPicPr/>
                   </pic:nvPicPr>
                   <pic:blipFill>
-                    <a:blip r:embed="rId15"/>
+                    <a:blip r:embed="rId16"/>
                     <a:stretch>
                       <a:fillRect/>
                     </a:stretch>
@@ -14098,7 +12532,7 @@
           <w:szCs w:val="24"/>
         </w:rPr>
       </w:pPr>
-      <w:bookmarkStart w:id="68" w:name="_Toc529134092"/>
+      <w:bookmarkStart w:id="69" w:name="_Toc529226833"/>
       <w:r>
         <w:rPr>
           <w:rFonts w:asciiTheme="majorHAnsi" w:hAnsiTheme="majorHAnsi" w:cstheme="majorHAnsi"/>
@@ -14117,7 +12551,7 @@
         </w:rPr>
         <w:t xml:space="preserve"> 04:</w:t>
       </w:r>
-      <w:bookmarkEnd w:id="68"/>
+      <w:bookmarkEnd w:id="69"/>
       <w:r>
         <w:rPr>
           <w:rFonts w:asciiTheme="majorHAnsi" w:hAnsiTheme="majorHAnsi" w:cstheme="majorHAnsi"/>
@@ -14165,7 +12599,7 @@
                     <pic:cNvPicPr/>
                   </pic:nvPicPr>
                   <pic:blipFill>
-                    <a:blip r:embed="rId16"/>
+                    <a:blip r:embed="rId17"/>
                     <a:stretch>
                       <a:fillRect/>
                     </a:stretch>
@@ -14237,9 +12671,9 @@
           <w:szCs w:val="24"/>
         </w:rPr>
       </w:pPr>
-      <w:bookmarkStart w:id="69" w:name="_3rdcrjn" w:colFirst="0" w:colLast="0"/>
-      <w:bookmarkStart w:id="70" w:name="_Toc529134093"/>
-      <w:bookmarkEnd w:id="69"/>
+      <w:bookmarkStart w:id="70" w:name="_3rdcrjn" w:colFirst="0" w:colLast="0"/>
+      <w:bookmarkStart w:id="71" w:name="_Toc529226834"/>
+      <w:bookmarkEnd w:id="70"/>
       <w:r>
         <w:rPr>
           <w:rFonts w:asciiTheme="majorHAnsi" w:hAnsiTheme="majorHAnsi" w:cstheme="majorHAnsi"/>
@@ -14258,7 +12692,7 @@
         </w:rPr>
         <w:t xml:space="preserve"> 05:</w:t>
       </w:r>
-      <w:bookmarkEnd w:id="70"/>
+      <w:bookmarkEnd w:id="71"/>
       <w:r>
         <w:rPr>
           <w:rFonts w:asciiTheme="majorHAnsi" w:hAnsiTheme="majorHAnsi" w:cstheme="majorHAnsi"/>
@@ -14302,7 +12736,7 @@
                     <pic:cNvPicPr/>
                   </pic:nvPicPr>
                   <pic:blipFill>
-                    <a:blip r:embed="rId17"/>
+                    <a:blip r:embed="rId18"/>
                     <a:stretch>
                       <a:fillRect/>
                     </a:stretch>
@@ -14398,7 +12832,7 @@
           <w:szCs w:val="24"/>
         </w:rPr>
       </w:pPr>
-      <w:bookmarkStart w:id="71" w:name="_Toc529134094"/>
+      <w:bookmarkStart w:id="72" w:name="_Toc529226835"/>
       <w:r>
         <w:rPr>
           <w:rFonts w:asciiTheme="majorHAnsi" w:hAnsiTheme="majorHAnsi" w:cstheme="majorHAnsi"/>
@@ -14408,7 +12842,7 @@
         </w:rPr>
         <w:t>CU 06:  Actualización de equivalencias</w:t>
       </w:r>
-      <w:bookmarkEnd w:id="71"/>
+      <w:bookmarkEnd w:id="72"/>
     </w:p>
     <w:p/>
     <w:p>
@@ -14449,7 +12883,7 @@
                     <pic:cNvPicPr/>
                   </pic:nvPicPr>
                   <pic:blipFill>
-                    <a:blip r:embed="rId18"/>
+                    <a:blip r:embed="rId19"/>
                     <a:stretch>
                       <a:fillRect/>
                     </a:stretch>
@@ -14557,8 +12991,8 @@
           <w:szCs w:val="24"/>
         </w:rPr>
       </w:pPr>
-      <w:bookmarkStart w:id="72" w:name="_Toc500103820"/>
-      <w:bookmarkStart w:id="73" w:name="_Toc529134096"/>
+      <w:bookmarkStart w:id="73" w:name="_Toc500103820"/>
+      <w:bookmarkStart w:id="74" w:name="_Toc529226836"/>
       <w:r>
         <w:rPr>
           <w:rFonts w:asciiTheme="majorHAnsi" w:hAnsiTheme="majorHAnsi" w:cstheme="majorHAnsi"/>
@@ -14569,8 +13003,8 @@
         </w:rPr>
         <w:t>Clases</w:t>
       </w:r>
-      <w:bookmarkEnd w:id="72"/>
       <w:bookmarkEnd w:id="73"/>
+      <w:bookmarkEnd w:id="74"/>
     </w:p>
     <w:p>
       <w:pPr>
@@ -14652,7 +13086,7 @@
                     <pic:cNvPicPr/>
                   </pic:nvPicPr>
                   <pic:blipFill>
-                    <a:blip r:embed="rId19"/>
+                    <a:blip r:embed="rId20"/>
                     <a:stretch>
                       <a:fillRect/>
                     </a:stretch>
@@ -14750,40 +13184,6 @@
     <w:p>
       <w:pPr>
         <w:pStyle w:val="Prrafodelista"/>
-        <w:numPr>
-          <w:ilvl w:val="0"/>
-          <w:numId w:val="27"/>
-        </w:numPr>
-        <w:tabs>
-          <w:tab w:val="left" w:pos="400"/>
-          <w:tab w:val="right" w:pos="9350"/>
-        </w:tabs>
-        <w:spacing w:before="120" w:after="120"/>
-        <w:outlineLvl w:val="0"/>
-        <w:rPr>
-          <w:rFonts w:asciiTheme="majorHAnsi" w:hAnsiTheme="majorHAnsi" w:cstheme="majorHAnsi"/>
-          <w:b/>
-          <w:sz w:val="24"/>
-          <w:szCs w:val="24"/>
-        </w:rPr>
-      </w:pPr>
-      <w:bookmarkStart w:id="74" w:name="_Toc500103825"/>
-      <w:bookmarkStart w:id="75" w:name="_Toc529134098"/>
-      <w:r>
-        <w:rPr>
-          <w:rFonts w:asciiTheme="majorHAnsi" w:hAnsiTheme="majorHAnsi" w:cstheme="majorHAnsi"/>
-          <w:b/>
-          <w:sz w:val="24"/>
-          <w:szCs w:val="24"/>
-        </w:rPr>
-        <w:t>Atributos de calidad</w:t>
-      </w:r>
-      <w:bookmarkEnd w:id="74"/>
-      <w:bookmarkEnd w:id="75"/>
-    </w:p>
-    <w:p>
-      <w:pPr>
-        <w:pStyle w:val="Prrafodelista"/>
         <w:tabs>
           <w:tab w:val="left" w:pos="400"/>
           <w:tab w:val="right" w:pos="9350"/>
@@ -14798,8 +13198,6 @@
           <w:szCs w:val="24"/>
         </w:rPr>
       </w:pPr>
-      <w:bookmarkStart w:id="76" w:name="_GoBack"/>
-      <w:bookmarkEnd w:id="76"/>
     </w:p>
     <w:p>
       <w:pPr>
@@ -14838,8 +13236,8 @@
           <w:szCs w:val="24"/>
         </w:rPr>
       </w:pPr>
-      <w:bookmarkStart w:id="77" w:name="_Toc500103838"/>
-      <w:bookmarkStart w:id="78" w:name="_Toc529134111"/>
+      <w:bookmarkStart w:id="75" w:name="_Toc500103838"/>
+      <w:bookmarkStart w:id="76" w:name="_Toc529226837"/>
       <w:r>
         <w:rPr>
           <w:rFonts w:asciiTheme="majorHAnsi" w:hAnsiTheme="majorHAnsi" w:cstheme="majorHAnsi"/>
@@ -14847,10 +13245,11 @@
           <w:sz w:val="24"/>
           <w:szCs w:val="24"/>
         </w:rPr>
+        <w:lastRenderedPageBreak/>
         <w:t>Modelamiento y Diseño de Datos</w:t>
       </w:r>
-      <w:bookmarkEnd w:id="77"/>
-      <w:bookmarkEnd w:id="78"/>
+      <w:bookmarkEnd w:id="75"/>
+      <w:bookmarkEnd w:id="76"/>
     </w:p>
     <w:p>
       <w:pPr>
@@ -14875,8 +13274,8 @@
           <w:szCs w:val="24"/>
         </w:rPr>
       </w:pPr>
-      <w:bookmarkStart w:id="79" w:name="_Toc500103839"/>
-      <w:bookmarkStart w:id="80" w:name="_Toc529134112"/>
+      <w:bookmarkStart w:id="77" w:name="_Toc500103839"/>
+      <w:bookmarkStart w:id="78" w:name="_Toc529226838"/>
       <w:r>
         <w:rPr>
           <w:rFonts w:asciiTheme="majorHAnsi" w:hAnsiTheme="majorHAnsi" w:cstheme="majorHAnsi"/>
@@ -14887,8 +13286,8 @@
         </w:rPr>
         <w:t>Modelo Relacional</w:t>
       </w:r>
-      <w:bookmarkEnd w:id="79"/>
-      <w:bookmarkEnd w:id="80"/>
+      <w:bookmarkEnd w:id="77"/>
+      <w:bookmarkEnd w:id="78"/>
     </w:p>
     <w:p>
       <w:pPr>
@@ -14943,7 +13342,7 @@
                     <pic:cNvPicPr/>
                   </pic:nvPicPr>
                   <pic:blipFill>
-                    <a:blip r:embed="rId20"/>
+                    <a:blip r:embed="rId21"/>
                     <a:stretch>
                       <a:fillRect/>
                     </a:stretch>
@@ -14970,8 +13369,8 @@
       </w:r>
     </w:p>
     <w:sectPr>
-      <w:headerReference w:type="default" r:id="rId21"/>
-      <w:footerReference w:type="default" r:id="rId22"/>
+      <w:headerReference w:type="default" r:id="rId22"/>
+      <w:footerReference w:type="default" r:id="rId23"/>
       <w:pgSz w:w="12240" w:h="15840"/>
       <w:pgMar w:top="142" w:right="1183" w:bottom="0" w:left="1276" w:header="0" w:footer="0" w:gutter="0"/>
       <w:pgNumType w:start="1"/>
@@ -14982,7 +13381,7 @@
 </file>
 
 <file path=word/endnotes.xml><?xml version="1.0" encoding="utf-8"?>
-<w:endnotes xmlns:wpc="http://schemas.microsoft.com/office/word/2010/wordprocessingCanvas" xmlns:cx="http://schemas.microsoft.com/office/drawing/2014/chartex" xmlns:mc="http://schemas.openxmlformats.org/markup-compatibility/2006" xmlns:o="urn:schemas-microsoft-com:office:office" xmlns:r="http://schemas.openxmlformats.org/officeDocument/2006/relationships" xmlns:m="http://schemas.openxmlformats.org/officeDocument/2006/math" xmlns:v="urn:schemas-microsoft-com:vml" xmlns:wp14="http://schemas.microsoft.com/office/word/2010/wordprocessingDrawing" xmlns:wp="http://schemas.openxmlformats.org/drawingml/2006/wordprocessingDrawing" xmlns:w10="urn:schemas-microsoft-com:office:word" xmlns:w="http://schemas.openxmlformats.org/wordprocessingml/2006/main" xmlns:w14="http://schemas.microsoft.com/office/word/2010/wordml" xmlns:w15="http://schemas.microsoft.com/office/word/2012/wordml" xmlns:w16se="http://schemas.microsoft.com/office/word/2015/wordml/symex" xmlns:wpg="http://schemas.microsoft.com/office/word/2010/wordprocessingGroup" xmlns:wpi="http://schemas.microsoft.com/office/word/2010/wordprocessingInk" xmlns:wne="http://schemas.microsoft.com/office/word/2006/wordml" xmlns:wps="http://schemas.microsoft.com/office/word/2010/wordprocessingShape" mc:Ignorable="w14 w15 w16se wp14">
+<w:endnotes xmlns:wpc="http://schemas.microsoft.com/office/word/2010/wordprocessingCanvas" xmlns:cx="http://schemas.microsoft.com/office/drawing/2014/chartex" xmlns:cx1="http://schemas.microsoft.com/office/drawing/2015/9/8/chartex" xmlns:cx2="http://schemas.microsoft.com/office/drawing/2015/10/21/chartex" xmlns:cx3="http://schemas.microsoft.com/office/drawing/2016/5/9/chartex" xmlns:cx4="http://schemas.microsoft.com/office/drawing/2016/5/10/chartex" xmlns:cx5="http://schemas.microsoft.com/office/drawing/2016/5/11/chartex" xmlns:cx6="http://schemas.microsoft.com/office/drawing/2016/5/12/chartex" xmlns:cx7="http://schemas.microsoft.com/office/drawing/2016/5/13/chartex" xmlns:cx8="http://schemas.microsoft.com/office/drawing/2016/5/14/chartex" xmlns:mc="http://schemas.openxmlformats.org/markup-compatibility/2006" xmlns:aink="http://schemas.microsoft.com/office/drawing/2016/ink" xmlns:am3d="http://schemas.microsoft.com/office/drawing/2017/model3d" xmlns:o="urn:schemas-microsoft-com:office:office" xmlns:r="http://schemas.openxmlformats.org/officeDocument/2006/relationships" xmlns:m="http://schemas.openxmlformats.org/officeDocument/2006/math" xmlns:v="urn:schemas-microsoft-com:vml" xmlns:wp14="http://schemas.microsoft.com/office/word/2010/wordprocessingDrawing" xmlns:wp="http://schemas.openxmlformats.org/drawingml/2006/wordprocessingDrawing" xmlns:w10="urn:schemas-microsoft-com:office:word" xmlns:w="http://schemas.openxmlformats.org/wordprocessingml/2006/main" xmlns:w14="http://schemas.microsoft.com/office/word/2010/wordml" xmlns:w15="http://schemas.microsoft.com/office/word/2012/wordml" xmlns:w16cid="http://schemas.microsoft.com/office/word/2016/wordml/cid" xmlns:w16se="http://schemas.microsoft.com/office/word/2015/wordml/symex" xmlns:wpg="http://schemas.microsoft.com/office/word/2010/wordprocessingGroup" xmlns:wpi="http://schemas.microsoft.com/office/word/2010/wordprocessingInk" xmlns:wne="http://schemas.microsoft.com/office/word/2006/wordml" xmlns:wps="http://schemas.microsoft.com/office/word/2010/wordprocessingShape" mc:Ignorable="w14 w15 w16se w16cid wp14">
   <w:endnote w:type="separator" w:id="-1">
     <w:p>
       <w:r>
@@ -15001,7 +13400,7 @@
 </file>
 
 <file path=word/footer1.xml><?xml version="1.0" encoding="utf-8"?>
-<w:ftr xmlns:wpc="http://schemas.microsoft.com/office/word/2010/wordprocessingCanvas" xmlns:cx="http://schemas.microsoft.com/office/drawing/2014/chartex" xmlns:mc="http://schemas.openxmlformats.org/markup-compatibility/2006" xmlns:o="urn:schemas-microsoft-com:office:office" xmlns:r="http://schemas.openxmlformats.org/officeDocument/2006/relationships" xmlns:m="http://schemas.openxmlformats.org/officeDocument/2006/math" xmlns:v="urn:schemas-microsoft-com:vml" xmlns:wp14="http://schemas.microsoft.com/office/word/2010/wordprocessingDrawing" xmlns:wp="http://schemas.openxmlformats.org/drawingml/2006/wordprocessingDrawing" xmlns:w10="urn:schemas-microsoft-com:office:word" xmlns:w="http://schemas.openxmlformats.org/wordprocessingml/2006/main" xmlns:w14="http://schemas.microsoft.com/office/word/2010/wordml" xmlns:w15="http://schemas.microsoft.com/office/word/2012/wordml" xmlns:w16se="http://schemas.microsoft.com/office/word/2015/wordml/symex" xmlns:wpg="http://schemas.microsoft.com/office/word/2010/wordprocessingGroup" xmlns:wpi="http://schemas.microsoft.com/office/word/2010/wordprocessingInk" xmlns:wne="http://schemas.microsoft.com/office/word/2006/wordml" xmlns:wps="http://schemas.microsoft.com/office/word/2010/wordprocessingShape" mc:Ignorable="w14 w15 w16se wp14">
+<w:ftr xmlns:wpc="http://schemas.microsoft.com/office/word/2010/wordprocessingCanvas" xmlns:cx="http://schemas.microsoft.com/office/drawing/2014/chartex" xmlns:cx1="http://schemas.microsoft.com/office/drawing/2015/9/8/chartex" xmlns:cx2="http://schemas.microsoft.com/office/drawing/2015/10/21/chartex" xmlns:cx3="http://schemas.microsoft.com/office/drawing/2016/5/9/chartex" xmlns:cx4="http://schemas.microsoft.com/office/drawing/2016/5/10/chartex" xmlns:cx5="http://schemas.microsoft.com/office/drawing/2016/5/11/chartex" xmlns:cx6="http://schemas.microsoft.com/office/drawing/2016/5/12/chartex" xmlns:cx7="http://schemas.microsoft.com/office/drawing/2016/5/13/chartex" xmlns:cx8="http://schemas.microsoft.com/office/drawing/2016/5/14/chartex" xmlns:mc="http://schemas.openxmlformats.org/markup-compatibility/2006" xmlns:aink="http://schemas.microsoft.com/office/drawing/2016/ink" xmlns:am3d="http://schemas.microsoft.com/office/drawing/2017/model3d" xmlns:o="urn:schemas-microsoft-com:office:office" xmlns:r="http://schemas.openxmlformats.org/officeDocument/2006/relationships" xmlns:m="http://schemas.openxmlformats.org/officeDocument/2006/math" xmlns:v="urn:schemas-microsoft-com:vml" xmlns:wp14="http://schemas.microsoft.com/office/word/2010/wordprocessingDrawing" xmlns:wp="http://schemas.openxmlformats.org/drawingml/2006/wordprocessingDrawing" xmlns:w10="urn:schemas-microsoft-com:office:word" xmlns:w="http://schemas.openxmlformats.org/wordprocessingml/2006/main" xmlns:w14="http://schemas.microsoft.com/office/word/2010/wordml" xmlns:w15="http://schemas.microsoft.com/office/word/2012/wordml" xmlns:w16cid="http://schemas.microsoft.com/office/word/2016/wordml/cid" xmlns:w16se="http://schemas.microsoft.com/office/word/2015/wordml/symex" xmlns:wpg="http://schemas.microsoft.com/office/word/2010/wordprocessingGroup" xmlns:wpi="http://schemas.microsoft.com/office/word/2010/wordprocessingInk" xmlns:wne="http://schemas.microsoft.com/office/word/2006/wordml" xmlns:wps="http://schemas.microsoft.com/office/word/2010/wordprocessingShape" mc:Ignorable="w14 w15 w16se w16cid wp14">
   <w:p>
     <w:pPr>
       <w:spacing w:after="200" w:line="276" w:lineRule="auto"/>
@@ -15020,7 +13419,7 @@
 </file>
 
 <file path=word/footer2.xml><?xml version="1.0" encoding="utf-8"?>
-<w:ftr xmlns:wpc="http://schemas.microsoft.com/office/word/2010/wordprocessingCanvas" xmlns:cx="http://schemas.microsoft.com/office/drawing/2014/chartex" xmlns:mc="http://schemas.openxmlformats.org/markup-compatibility/2006" xmlns:o="urn:schemas-microsoft-com:office:office" xmlns:r="http://schemas.openxmlformats.org/officeDocument/2006/relationships" xmlns:m="http://schemas.openxmlformats.org/officeDocument/2006/math" xmlns:v="urn:schemas-microsoft-com:vml" xmlns:wp14="http://schemas.microsoft.com/office/word/2010/wordprocessingDrawing" xmlns:wp="http://schemas.openxmlformats.org/drawingml/2006/wordprocessingDrawing" xmlns:w10="urn:schemas-microsoft-com:office:word" xmlns:w="http://schemas.openxmlformats.org/wordprocessingml/2006/main" xmlns:w14="http://schemas.microsoft.com/office/word/2010/wordml" xmlns:w15="http://schemas.microsoft.com/office/word/2012/wordml" xmlns:w16se="http://schemas.microsoft.com/office/word/2015/wordml/symex" xmlns:wpg="http://schemas.microsoft.com/office/word/2010/wordprocessingGroup" xmlns:wpi="http://schemas.microsoft.com/office/word/2010/wordprocessingInk" xmlns:wne="http://schemas.microsoft.com/office/word/2006/wordml" xmlns:wps="http://schemas.microsoft.com/office/word/2010/wordprocessingShape" mc:Ignorable="w14 w15 w16se wp14">
+<w:ftr xmlns:wpc="http://schemas.microsoft.com/office/word/2010/wordprocessingCanvas" xmlns:cx="http://schemas.microsoft.com/office/drawing/2014/chartex" xmlns:cx1="http://schemas.microsoft.com/office/drawing/2015/9/8/chartex" xmlns:cx2="http://schemas.microsoft.com/office/drawing/2015/10/21/chartex" xmlns:cx3="http://schemas.microsoft.com/office/drawing/2016/5/9/chartex" xmlns:cx4="http://schemas.microsoft.com/office/drawing/2016/5/10/chartex" xmlns:cx5="http://schemas.microsoft.com/office/drawing/2016/5/11/chartex" xmlns:cx6="http://schemas.microsoft.com/office/drawing/2016/5/12/chartex" xmlns:cx7="http://schemas.microsoft.com/office/drawing/2016/5/13/chartex" xmlns:cx8="http://schemas.microsoft.com/office/drawing/2016/5/14/chartex" xmlns:mc="http://schemas.openxmlformats.org/markup-compatibility/2006" xmlns:aink="http://schemas.microsoft.com/office/drawing/2016/ink" xmlns:am3d="http://schemas.microsoft.com/office/drawing/2017/model3d" xmlns:o="urn:schemas-microsoft-com:office:office" xmlns:r="http://schemas.openxmlformats.org/officeDocument/2006/relationships" xmlns:m="http://schemas.openxmlformats.org/officeDocument/2006/math" xmlns:v="urn:schemas-microsoft-com:vml" xmlns:wp14="http://schemas.microsoft.com/office/word/2010/wordprocessingDrawing" xmlns:wp="http://schemas.openxmlformats.org/drawingml/2006/wordprocessingDrawing" xmlns:w10="urn:schemas-microsoft-com:office:word" xmlns:w="http://schemas.openxmlformats.org/wordprocessingml/2006/main" xmlns:w14="http://schemas.microsoft.com/office/word/2010/wordml" xmlns:w15="http://schemas.microsoft.com/office/word/2012/wordml" xmlns:w16cid="http://schemas.microsoft.com/office/word/2016/wordml/cid" xmlns:w16se="http://schemas.microsoft.com/office/word/2015/wordml/symex" xmlns:wpg="http://schemas.microsoft.com/office/word/2010/wordprocessingGroup" xmlns:wpi="http://schemas.microsoft.com/office/word/2010/wordprocessingInk" xmlns:wne="http://schemas.microsoft.com/office/word/2006/wordml" xmlns:wps="http://schemas.microsoft.com/office/word/2010/wordprocessingShape" mc:Ignorable="w14 w15 w16se w16cid wp14">
   <w:sdt>
     <w:sdtPr>
       <w:id w:val="-1308629065"/>
@@ -15096,7 +13495,7 @@
 </file>
 
 <file path=word/footnotes.xml><?xml version="1.0" encoding="utf-8"?>
-<w:footnotes xmlns:wpc="http://schemas.microsoft.com/office/word/2010/wordprocessingCanvas" xmlns:cx="http://schemas.microsoft.com/office/drawing/2014/chartex" xmlns:mc="http://schemas.openxmlformats.org/markup-compatibility/2006" xmlns:o="urn:schemas-microsoft-com:office:office" xmlns:r="http://schemas.openxmlformats.org/officeDocument/2006/relationships" xmlns:m="http://schemas.openxmlformats.org/officeDocument/2006/math" xmlns:v="urn:schemas-microsoft-com:vml" xmlns:wp14="http://schemas.microsoft.com/office/word/2010/wordprocessingDrawing" xmlns:wp="http://schemas.openxmlformats.org/drawingml/2006/wordprocessingDrawing" xmlns:w10="urn:schemas-microsoft-com:office:word" xmlns:w="http://schemas.openxmlformats.org/wordprocessingml/2006/main" xmlns:w14="http://schemas.microsoft.com/office/word/2010/wordml" xmlns:w15="http://schemas.microsoft.com/office/word/2012/wordml" xmlns:w16se="http://schemas.microsoft.com/office/word/2015/wordml/symex" xmlns:wpg="http://schemas.microsoft.com/office/word/2010/wordprocessingGroup" xmlns:wpi="http://schemas.microsoft.com/office/word/2010/wordprocessingInk" xmlns:wne="http://schemas.microsoft.com/office/word/2006/wordml" xmlns:wps="http://schemas.microsoft.com/office/word/2010/wordprocessingShape" mc:Ignorable="w14 w15 w16se wp14">
+<w:footnotes xmlns:wpc="http://schemas.microsoft.com/office/word/2010/wordprocessingCanvas" xmlns:cx="http://schemas.microsoft.com/office/drawing/2014/chartex" xmlns:cx1="http://schemas.microsoft.com/office/drawing/2015/9/8/chartex" xmlns:cx2="http://schemas.microsoft.com/office/drawing/2015/10/21/chartex" xmlns:cx3="http://schemas.microsoft.com/office/drawing/2016/5/9/chartex" xmlns:cx4="http://schemas.microsoft.com/office/drawing/2016/5/10/chartex" xmlns:cx5="http://schemas.microsoft.com/office/drawing/2016/5/11/chartex" xmlns:cx6="http://schemas.microsoft.com/office/drawing/2016/5/12/chartex" xmlns:cx7="http://schemas.microsoft.com/office/drawing/2016/5/13/chartex" xmlns:cx8="http://schemas.microsoft.com/office/drawing/2016/5/14/chartex" xmlns:mc="http://schemas.openxmlformats.org/markup-compatibility/2006" xmlns:aink="http://schemas.microsoft.com/office/drawing/2016/ink" xmlns:am3d="http://schemas.microsoft.com/office/drawing/2017/model3d" xmlns:o="urn:schemas-microsoft-com:office:office" xmlns:r="http://schemas.openxmlformats.org/officeDocument/2006/relationships" xmlns:m="http://schemas.openxmlformats.org/officeDocument/2006/math" xmlns:v="urn:schemas-microsoft-com:vml" xmlns:wp14="http://schemas.microsoft.com/office/word/2010/wordprocessingDrawing" xmlns:wp="http://schemas.openxmlformats.org/drawingml/2006/wordprocessingDrawing" xmlns:w10="urn:schemas-microsoft-com:office:word" xmlns:w="http://schemas.openxmlformats.org/wordprocessingml/2006/main" xmlns:w14="http://schemas.microsoft.com/office/word/2010/wordml" xmlns:w15="http://schemas.microsoft.com/office/word/2012/wordml" xmlns:w16cid="http://schemas.microsoft.com/office/word/2016/wordml/cid" xmlns:w16se="http://schemas.microsoft.com/office/word/2015/wordml/symex" xmlns:wpg="http://schemas.microsoft.com/office/word/2010/wordprocessingGroup" xmlns:wpi="http://schemas.microsoft.com/office/word/2010/wordprocessingInk" xmlns:wne="http://schemas.microsoft.com/office/word/2006/wordml" xmlns:wps="http://schemas.microsoft.com/office/word/2010/wordprocessingShape" mc:Ignorable="w14 w15 w16se w16cid wp14">
   <w:footnote w:type="separator" w:id="-1">
     <w:p>
       <w:r>
@@ -15115,7 +13514,7 @@
 </file>
 
 <file path=word/header1.xml><?xml version="1.0" encoding="utf-8"?>
-<w:hdr xmlns:wpc="http://schemas.microsoft.com/office/word/2010/wordprocessingCanvas" xmlns:cx="http://schemas.microsoft.com/office/drawing/2014/chartex" xmlns:mc="http://schemas.openxmlformats.org/markup-compatibility/2006" xmlns:o="urn:schemas-microsoft-com:office:office" xmlns:r="http://schemas.openxmlformats.org/officeDocument/2006/relationships" xmlns:m="http://schemas.openxmlformats.org/officeDocument/2006/math" xmlns:v="urn:schemas-microsoft-com:vml" xmlns:wp14="http://schemas.microsoft.com/office/word/2010/wordprocessingDrawing" xmlns:wp="http://schemas.openxmlformats.org/drawingml/2006/wordprocessingDrawing" xmlns:w10="urn:schemas-microsoft-com:office:word" xmlns:w="http://schemas.openxmlformats.org/wordprocessingml/2006/main" xmlns:w14="http://schemas.microsoft.com/office/word/2010/wordml" xmlns:w15="http://schemas.microsoft.com/office/word/2012/wordml" xmlns:w16se="http://schemas.microsoft.com/office/word/2015/wordml/symex" xmlns:wpg="http://schemas.microsoft.com/office/word/2010/wordprocessingGroup" xmlns:wpi="http://schemas.microsoft.com/office/word/2010/wordprocessingInk" xmlns:wne="http://schemas.microsoft.com/office/word/2006/wordml" xmlns:wps="http://schemas.microsoft.com/office/word/2010/wordprocessingShape" mc:Ignorable="w14 w15 w16se wp14">
+<w:hdr xmlns:wpc="http://schemas.microsoft.com/office/word/2010/wordprocessingCanvas" xmlns:cx="http://schemas.microsoft.com/office/drawing/2014/chartex" xmlns:cx1="http://schemas.microsoft.com/office/drawing/2015/9/8/chartex" xmlns:cx2="http://schemas.microsoft.com/office/drawing/2015/10/21/chartex" xmlns:cx3="http://schemas.microsoft.com/office/drawing/2016/5/9/chartex" xmlns:cx4="http://schemas.microsoft.com/office/drawing/2016/5/10/chartex" xmlns:cx5="http://schemas.microsoft.com/office/drawing/2016/5/11/chartex" xmlns:cx6="http://schemas.microsoft.com/office/drawing/2016/5/12/chartex" xmlns:cx7="http://schemas.microsoft.com/office/drawing/2016/5/13/chartex" xmlns:cx8="http://schemas.microsoft.com/office/drawing/2016/5/14/chartex" xmlns:mc="http://schemas.openxmlformats.org/markup-compatibility/2006" xmlns:aink="http://schemas.microsoft.com/office/drawing/2016/ink" xmlns:am3d="http://schemas.microsoft.com/office/drawing/2017/model3d" xmlns:o="urn:schemas-microsoft-com:office:office" xmlns:r="http://schemas.openxmlformats.org/officeDocument/2006/relationships" xmlns:m="http://schemas.openxmlformats.org/officeDocument/2006/math" xmlns:v="urn:schemas-microsoft-com:vml" xmlns:wp14="http://schemas.microsoft.com/office/word/2010/wordprocessingDrawing" xmlns:wp="http://schemas.openxmlformats.org/drawingml/2006/wordprocessingDrawing" xmlns:w10="urn:schemas-microsoft-com:office:word" xmlns:w="http://schemas.openxmlformats.org/wordprocessingml/2006/main" xmlns:w14="http://schemas.microsoft.com/office/word/2010/wordml" xmlns:w15="http://schemas.microsoft.com/office/word/2012/wordml" xmlns:w16cid="http://schemas.microsoft.com/office/word/2016/wordml/cid" xmlns:w16se="http://schemas.microsoft.com/office/word/2015/wordml/symex" xmlns:wpg="http://schemas.microsoft.com/office/word/2010/wordprocessingGroup" xmlns:wpi="http://schemas.microsoft.com/office/word/2010/wordprocessingInk" xmlns:wne="http://schemas.microsoft.com/office/word/2006/wordml" xmlns:wps="http://schemas.microsoft.com/office/word/2010/wordprocessingShape" mc:Ignorable="w14 w15 w16se w16cid wp14">
   <w:p>
     <w:pPr>
       <w:tabs>
@@ -15129,7 +13528,7 @@
 </file>
 
 <file path=word/header2.xml><?xml version="1.0" encoding="utf-8"?>
-<w:hdr xmlns:wpc="http://schemas.microsoft.com/office/word/2010/wordprocessingCanvas" xmlns:cx="http://schemas.microsoft.com/office/drawing/2014/chartex" xmlns:mc="http://schemas.openxmlformats.org/markup-compatibility/2006" xmlns:o="urn:schemas-microsoft-com:office:office" xmlns:r="http://schemas.openxmlformats.org/officeDocument/2006/relationships" xmlns:m="http://schemas.openxmlformats.org/officeDocument/2006/math" xmlns:v="urn:schemas-microsoft-com:vml" xmlns:wp14="http://schemas.microsoft.com/office/word/2010/wordprocessingDrawing" xmlns:wp="http://schemas.openxmlformats.org/drawingml/2006/wordprocessingDrawing" xmlns:w10="urn:schemas-microsoft-com:office:word" xmlns:w="http://schemas.openxmlformats.org/wordprocessingml/2006/main" xmlns:w14="http://schemas.microsoft.com/office/word/2010/wordml" xmlns:w15="http://schemas.microsoft.com/office/word/2012/wordml" xmlns:w16se="http://schemas.microsoft.com/office/word/2015/wordml/symex" xmlns:wpg="http://schemas.microsoft.com/office/word/2010/wordprocessingGroup" xmlns:wpi="http://schemas.microsoft.com/office/word/2010/wordprocessingInk" xmlns:wne="http://schemas.microsoft.com/office/word/2006/wordml" xmlns:wps="http://schemas.microsoft.com/office/word/2010/wordprocessingShape" mc:Ignorable="w14 w15 w16se wp14">
+<w:hdr xmlns:wpc="http://schemas.microsoft.com/office/word/2010/wordprocessingCanvas" xmlns:cx="http://schemas.microsoft.com/office/drawing/2014/chartex" xmlns:cx1="http://schemas.microsoft.com/office/drawing/2015/9/8/chartex" xmlns:cx2="http://schemas.microsoft.com/office/drawing/2015/10/21/chartex" xmlns:cx3="http://schemas.microsoft.com/office/drawing/2016/5/9/chartex" xmlns:cx4="http://schemas.microsoft.com/office/drawing/2016/5/10/chartex" xmlns:cx5="http://schemas.microsoft.com/office/drawing/2016/5/11/chartex" xmlns:cx6="http://schemas.microsoft.com/office/drawing/2016/5/12/chartex" xmlns:cx7="http://schemas.microsoft.com/office/drawing/2016/5/13/chartex" xmlns:cx8="http://schemas.microsoft.com/office/drawing/2016/5/14/chartex" xmlns:mc="http://schemas.openxmlformats.org/markup-compatibility/2006" xmlns:aink="http://schemas.microsoft.com/office/drawing/2016/ink" xmlns:am3d="http://schemas.microsoft.com/office/drawing/2017/model3d" xmlns:o="urn:schemas-microsoft-com:office:office" xmlns:r="http://schemas.openxmlformats.org/officeDocument/2006/relationships" xmlns:m="http://schemas.openxmlformats.org/officeDocument/2006/math" xmlns:v="urn:schemas-microsoft-com:vml" xmlns:wp14="http://schemas.microsoft.com/office/word/2010/wordprocessingDrawing" xmlns:wp="http://schemas.openxmlformats.org/drawingml/2006/wordprocessingDrawing" xmlns:w10="urn:schemas-microsoft-com:office:word" xmlns:w="http://schemas.openxmlformats.org/wordprocessingml/2006/main" xmlns:w14="http://schemas.microsoft.com/office/word/2010/wordml" xmlns:w15="http://schemas.microsoft.com/office/word/2012/wordml" xmlns:w16cid="http://schemas.microsoft.com/office/word/2016/wordml/cid" xmlns:w16se="http://schemas.microsoft.com/office/word/2015/wordml/symex" xmlns:wpg="http://schemas.microsoft.com/office/word/2010/wordprocessingGroup" xmlns:wpi="http://schemas.microsoft.com/office/word/2010/wordprocessingInk" xmlns:wne="http://schemas.microsoft.com/office/word/2006/wordml" xmlns:wps="http://schemas.microsoft.com/office/word/2010/wordprocessingShape" mc:Ignorable="w14 w15 w16se w16cid wp14">
   <w:p>
     <w:pPr>
       <w:tabs>
@@ -15143,7 +13542,7 @@
 </file>
 
 <file path=word/numbering.xml><?xml version="1.0" encoding="utf-8"?>
-<w:numbering xmlns:wpc="http://schemas.microsoft.com/office/word/2010/wordprocessingCanvas" xmlns:cx="http://schemas.microsoft.com/office/drawing/2014/chartex" xmlns:mc="http://schemas.openxmlformats.org/markup-compatibility/2006" xmlns:o="urn:schemas-microsoft-com:office:office" xmlns:r="http://schemas.openxmlformats.org/officeDocument/2006/relationships" xmlns:m="http://schemas.openxmlformats.org/officeDocument/2006/math" xmlns:v="urn:schemas-microsoft-com:vml" xmlns:wp14="http://schemas.microsoft.com/office/word/2010/wordprocessingDrawing" xmlns:wp="http://schemas.openxmlformats.org/drawingml/2006/wordprocessingDrawing" xmlns:w10="urn:schemas-microsoft-com:office:word" xmlns:w="http://schemas.openxmlformats.org/wordprocessingml/2006/main" xmlns:w14="http://schemas.microsoft.com/office/word/2010/wordml" xmlns:w15="http://schemas.microsoft.com/office/word/2012/wordml" xmlns:w16se="http://schemas.microsoft.com/office/word/2015/wordml/symex" xmlns:wpg="http://schemas.microsoft.com/office/word/2010/wordprocessingGroup" xmlns:wpi="http://schemas.microsoft.com/office/word/2010/wordprocessingInk" xmlns:wne="http://schemas.microsoft.com/office/word/2006/wordml" xmlns:wps="http://schemas.microsoft.com/office/word/2010/wordprocessingShape" mc:Ignorable="w14 w15 w16se wp14">
+<w:numbering xmlns:wpc="http://schemas.microsoft.com/office/word/2010/wordprocessingCanvas" xmlns:cx="http://schemas.microsoft.com/office/drawing/2014/chartex" xmlns:cx1="http://schemas.microsoft.com/office/drawing/2015/9/8/chartex" xmlns:cx2="http://schemas.microsoft.com/office/drawing/2015/10/21/chartex" xmlns:cx3="http://schemas.microsoft.com/office/drawing/2016/5/9/chartex" xmlns:cx4="http://schemas.microsoft.com/office/drawing/2016/5/10/chartex" xmlns:cx5="http://schemas.microsoft.com/office/drawing/2016/5/11/chartex" xmlns:cx6="http://schemas.microsoft.com/office/drawing/2016/5/12/chartex" xmlns:cx7="http://schemas.microsoft.com/office/drawing/2016/5/13/chartex" xmlns:cx8="http://schemas.microsoft.com/office/drawing/2016/5/14/chartex" xmlns:mc="http://schemas.openxmlformats.org/markup-compatibility/2006" xmlns:aink="http://schemas.microsoft.com/office/drawing/2016/ink" xmlns:am3d="http://schemas.microsoft.com/office/drawing/2017/model3d" xmlns:o="urn:schemas-microsoft-com:office:office" xmlns:r="http://schemas.openxmlformats.org/officeDocument/2006/relationships" xmlns:m="http://schemas.openxmlformats.org/officeDocument/2006/math" xmlns:v="urn:schemas-microsoft-com:vml" xmlns:wp14="http://schemas.microsoft.com/office/word/2010/wordprocessingDrawing" xmlns:wp="http://schemas.openxmlformats.org/drawingml/2006/wordprocessingDrawing" xmlns:w10="urn:schemas-microsoft-com:office:word" xmlns:w="http://schemas.openxmlformats.org/wordprocessingml/2006/main" xmlns:w14="http://schemas.microsoft.com/office/word/2010/wordml" xmlns:w15="http://schemas.microsoft.com/office/word/2012/wordml" xmlns:w16cid="http://schemas.microsoft.com/office/word/2016/wordml/cid" xmlns:w16se="http://schemas.microsoft.com/office/word/2015/wordml/symex" xmlns:wpg="http://schemas.microsoft.com/office/word/2010/wordprocessingGroup" xmlns:wpi="http://schemas.microsoft.com/office/word/2010/wordprocessingInk" xmlns:wne="http://schemas.microsoft.com/office/word/2006/wordml" xmlns:wps="http://schemas.microsoft.com/office/word/2010/wordprocessingShape" mc:Ignorable="w14 w15 w16se w16cid wp14">
   <w:abstractNum w:abstractNumId="0" w15:restartNumberingAfterBreak="0">
     <w:nsid w:val="03B55B6E"/>
     <w:multiLevelType w:val="multilevel"/>
@@ -18456,7 +16855,7 @@
 </file>
 
 <file path=word/styles.xml><?xml version="1.0" encoding="utf-8"?>
-<w:styles xmlns:mc="http://schemas.openxmlformats.org/markup-compatibility/2006" xmlns:r="http://schemas.openxmlformats.org/officeDocument/2006/relationships" xmlns:w="http://schemas.openxmlformats.org/wordprocessingml/2006/main" xmlns:w14="http://schemas.microsoft.com/office/word/2010/wordml" xmlns:w15="http://schemas.microsoft.com/office/word/2012/wordml" xmlns:w16se="http://schemas.microsoft.com/office/word/2015/wordml/symex" mc:Ignorable="w14 w15 w16se">
+<w:styles xmlns:mc="http://schemas.openxmlformats.org/markup-compatibility/2006" xmlns:r="http://schemas.openxmlformats.org/officeDocument/2006/relationships" xmlns:w="http://schemas.openxmlformats.org/wordprocessingml/2006/main" xmlns:w14="http://schemas.microsoft.com/office/word/2010/wordml" xmlns:w15="http://schemas.microsoft.com/office/word/2012/wordml" xmlns:w16cid="http://schemas.microsoft.com/office/word/2016/wordml/cid" xmlns:w16se="http://schemas.microsoft.com/office/word/2015/wordml/symex" mc:Ignorable="w14 w15 w16se w16cid">
   <w:docDefaults>
     <w:rPrDefault>
       <w:rPr>
@@ -18471,7 +16870,7 @@
       </w:pPr>
     </w:pPrDefault>
   </w:docDefaults>
-  <w:latentStyles w:defLockedState="0" w:defUIPriority="99" w:defSemiHidden="0" w:defUnhideWhenUsed="0" w:defQFormat="0" w:count="371">
+  <w:latentStyles w:defLockedState="0" w:defUIPriority="99" w:defSemiHidden="0" w:defUnhideWhenUsed="0" w:defQFormat="0" w:count="375">
     <w:lsdException w:name="Normal" w:uiPriority="0" w:qFormat="1"/>
     <w:lsdException w:name="heading 1" w:uiPriority="0" w:qFormat="1"/>
     <w:lsdException w:name="heading 2" w:semiHidden="1" w:uiPriority="0" w:unhideWhenUsed="1" w:qFormat="1"/>
@@ -18577,7 +16976,6 @@
     <w:lsdException w:name="HTML Sample" w:semiHidden="1" w:unhideWhenUsed="1"/>
     <w:lsdException w:name="HTML Typewriter" w:semiHidden="1" w:unhideWhenUsed="1"/>
     <w:lsdException w:name="HTML Variable" w:semiHidden="1" w:unhideWhenUsed="1"/>
-    <w:lsdException w:name="Normal Table" w:semiHidden="1" w:unhideWhenUsed="1"/>
     <w:lsdException w:name="annotation subject" w:semiHidden="1" w:unhideWhenUsed="1"/>
     <w:lsdException w:name="No List" w:semiHidden="1" w:unhideWhenUsed="1"/>
     <w:lsdException w:name="Outline List 1" w:semiHidden="1" w:unhideWhenUsed="1"/>
@@ -18621,10 +17019,8 @@
     <w:lsdException w:name="Table Elegant" w:semiHidden="1" w:unhideWhenUsed="1"/>
     <w:lsdException w:name="Table Professional" w:semiHidden="1" w:unhideWhenUsed="1"/>
     <w:lsdException w:name="Table Subtle 1" w:semiHidden="1" w:unhideWhenUsed="1"/>
-    <w:lsdException w:name="Table Subtle 2" w:semiHidden="1" w:unhideWhenUsed="1"/>
     <w:lsdException w:name="Table Web 1" w:semiHidden="1" w:unhideWhenUsed="1"/>
     <w:lsdException w:name="Table Web 2" w:semiHidden="1" w:unhideWhenUsed="1"/>
-    <w:lsdException w:name="Table Web 3" w:semiHidden="1" w:unhideWhenUsed="1"/>
     <w:lsdException w:name="Balloon Text" w:semiHidden="1" w:unhideWhenUsed="1"/>
     <w:lsdException w:name="Table Grid" w:uiPriority="39"/>
     <w:lsdException w:name="Table Theme" w:semiHidden="1" w:unhideWhenUsed="1"/>
@@ -18843,6 +17239,10 @@
     <w:lsdException w:name="List Table 5 Dark Accent 6" w:uiPriority="50"/>
     <w:lsdException w:name="List Table 6 Colorful Accent 6" w:uiPriority="51"/>
     <w:lsdException w:name="List Table 7 Colorful Accent 6" w:uiPriority="52"/>
+    <w:lsdException w:name="Mention" w:semiHidden="1" w:unhideWhenUsed="1"/>
+    <w:lsdException w:name="Smart Hyperlink" w:semiHidden="1" w:unhideWhenUsed="1"/>
+    <w:lsdException w:name="Hashtag" w:semiHidden="1" w:unhideWhenUsed="1"/>
+    <w:lsdException w:name="Unresolved Mention" w:semiHidden="1" w:unhideWhenUsed="1"/>
   </w:latentStyles>
   <w:style w:type="paragraph" w:default="1" w:styleId="Normal">
     <w:name w:val="Normal"/>
@@ -19693,8 +18093,8 @@
       <w:lang w:eastAsia="es-PE"/>
     </w:rPr>
   </w:style>
-  <w:style w:type="character" w:customStyle="1" w:styleId="UnresolvedMention">
-    <w:name w:val="Unresolved Mention"/>
+  <w:style w:type="character" w:customStyle="1" w:styleId="Mencinsinresolver1">
+    <w:name w:val="Mención sin resolver1"/>
     <w:basedOn w:val="Fuentedeprrafopredeter"/>
     <w:uiPriority w:val="99"/>
     <w:semiHidden/>
@@ -19744,7 +18144,7 @@
       <w:lang w:val="en-US" w:eastAsia="es-ES"/>
     </w:rPr>
   </w:style>
-  <w:style w:type="character" w:customStyle="1" w:styleId="Mencinsinresolver1">
+  <w:style w:type="character" w:customStyle="1" w:styleId="Mencinsinresolver10">
     <w:name w:val="Mención sin resolver1"/>
     <w:basedOn w:val="Fuentedeprrafopredeter"/>
     <w:uiPriority w:val="99"/>
@@ -20025,7 +18425,7 @@
 </file>
 
 <file path=customXml/itemProps1.xml><?xml version="1.0" encoding="utf-8"?>
-<ds:datastoreItem xmlns:ds="http://schemas.openxmlformats.org/officeDocument/2006/customXml" ds:itemID="{58BB0075-40FD-444D-806C-51A83D6AAC4C}">
+<ds:datastoreItem xmlns:ds="http://schemas.openxmlformats.org/officeDocument/2006/customXml" ds:itemID="{6C6B1DEA-F2F8-4AED-AE80-691CBE5F2737}">
   <ds:schemaRefs>
     <ds:schemaRef ds:uri="http://schemas.openxmlformats.org/officeDocument/2006/bibliography"/>
   </ds:schemaRefs>
